--- a/3 Tier Architecture.docx
+++ b/3 Tier Architecture.docx
@@ -20,7 +20,17 @@
           <w:szCs w:val="28"/>
           <w:u w:val="single"/>
         </w:rPr>
-        <w:t>3 Tier Architecture Application Using ASP.Net with C#</w:t>
+        <w:t xml:space="preserve">3 Tier Architecture Application Using </w:t>
+      </w:r>
+      <w:r>
+        <w:rPr>
+          <w:b/>
+          <w:bCs/>
+          <w:sz w:val="28"/>
+          <w:szCs w:val="28"/>
+          <w:u w:val="single"/>
+        </w:rPr>
+        <w:t>Terraform, Ansible and AWS Instance</w:t>
       </w:r>
     </w:p>
     <w:p>
@@ -98,15 +108,7 @@
         </w:numPr>
       </w:pPr>
       <w:r>
-        <w:t xml:space="preserve">Presentation layer is a user interface where we can design our webpage or windows page. This is basically Html or </w:t>
-      </w:r>
-      <w:proofErr w:type="spellStart"/>
-      <w:r>
-        <w:t>aspx</w:t>
-      </w:r>
-      <w:proofErr w:type="spellEnd"/>
-      <w:r>
-        <w:t xml:space="preserve"> page where we can make design and controls. </w:t>
+        <w:t xml:space="preserve">Presentation layer is a user interface where we can design our webpage or windows page. This is basically Html or aspx page where we can make design and controls. </w:t>
       </w:r>
       <w:r>
         <w:t>User Interface layer where users can input and get some result as output.</w:t>
@@ -147,15 +149,13 @@
         </w:rPr>
       </w:pPr>
       <w:r>
-        <w:t xml:space="preserve">Business Logic Layer is intermediate or middle layer that communicate with Presentation Layer and Data Access </w:t>
-      </w:r>
-      <w:proofErr w:type="spellStart"/>
-      <w:r>
-        <w:t>Layer.this</w:t>
-      </w:r>
-      <w:proofErr w:type="spellEnd"/>
-      <w:r>
-        <w:t xml:space="preserve"> layer used to validate input condition and correct the data before calling method from database layer.</w:t>
+        <w:t>Business Logic Layer is intermediate or middle layer that communicate with Presentation Layer and Data Access Layer.</w:t>
+      </w:r>
+      <w:r>
+        <w:t xml:space="preserve"> T</w:t>
+      </w:r>
+      <w:r>
+        <w:t>his layer used to validate input condition and correct the data before calling method from database layer.</w:t>
       </w:r>
     </w:p>
     <w:p>
@@ -197,20 +197,6 @@
         <w:t>. This layer only communicates with business logic layer.</w:t>
       </w:r>
     </w:p>
-    <w:p/>
-    <w:p>
-      <w:pPr>
-        <w:pStyle w:val="ListParagraph"/>
-      </w:pPr>
-    </w:p>
-    <w:p>
-      <w:pPr>
-        <w:pStyle w:val="ListParagraph"/>
-      </w:pPr>
-      <w:r>
-        <w:t xml:space="preserve">  </w:t>
-      </w:r>
-    </w:p>
     <w:p>
       <w:pPr>
         <w:rPr>
@@ -218,11 +204,32 @@
           <w:bCs/>
         </w:rPr>
       </w:pPr>
-    </w:p>
-    <w:p/>
-    <w:p>
+      <w:r>
+        <w:t xml:space="preserve">Here in </w:t>
+      </w:r>
+      <w:r>
+        <w:t>this document,</w:t>
+      </w:r>
+      <w:r>
+        <w:t xml:space="preserve"> I am creating new instance with Terraform as first layer</w:t>
+      </w:r>
+      <w:r>
+        <w:t xml:space="preserve"> presentation layer</w:t>
+      </w:r>
+      <w:r>
+        <w:t xml:space="preserve"> and then</w:t>
+      </w:r>
+      <w:r>
+        <w:t xml:space="preserve"> as second layer configuring the instance with</w:t>
+      </w:r>
       <w:r>
         <w:t xml:space="preserve"> </w:t>
+      </w:r>
+      <w:r>
+        <w:t>Ansible in the third step connect instance with database RDS</w:t>
+      </w:r>
+      <w:r>
+        <w:t xml:space="preserve"> as third layer data access layer.</w:t>
       </w:r>
     </w:p>
     <w:p>
@@ -230,10 +237,2026 @@
         <w:rPr>
           <w:b/>
           <w:bCs/>
-          <w:sz w:val="28"/>
-          <w:szCs w:val="28"/>
-        </w:rPr>
-      </w:pPr>
+        </w:rPr>
+      </w:pPr>
+      <w:r>
+        <w:rPr>
+          <w:b/>
+          <w:bCs/>
+        </w:rPr>
+        <w:t xml:space="preserve">Creating </w:t>
+      </w:r>
+      <w:r>
+        <w:rPr>
+          <w:b/>
+          <w:bCs/>
+        </w:rPr>
+        <w:t xml:space="preserve">Provision </w:t>
+      </w:r>
+      <w:r>
+        <w:rPr>
+          <w:b/>
+          <w:bCs/>
+        </w:rPr>
+        <w:t>AWS Infrastructure with Terraform</w:t>
+      </w:r>
+      <w:r>
+        <w:rPr>
+          <w:b/>
+          <w:bCs/>
+        </w:rPr>
+        <w:t xml:space="preserve">: </w:t>
+      </w:r>
+    </w:p>
+    <w:p>
+      <w:pPr>
+        <w:pStyle w:val="ListParagraph"/>
+        <w:numPr>
+          <w:ilvl w:val="0"/>
+          <w:numId w:val="7"/>
+        </w:numPr>
+      </w:pPr>
+      <w:r>
+        <w:t xml:space="preserve">Here I am doing </w:t>
+      </w:r>
+      <w:r>
+        <w:t>provision an Amazon Machine Image (AMI) on Amazon Web Services (AWS)</w:t>
+      </w:r>
+      <w:r>
+        <w:t>.</w:t>
+      </w:r>
+    </w:p>
+    <w:p>
+      <w:r>
+        <w:rPr>
+          <w:b/>
+          <w:bCs/>
+        </w:rPr>
+        <w:t>What it does</w:t>
+      </w:r>
+      <w:r>
+        <w:rPr>
+          <w:b/>
+          <w:bCs/>
+        </w:rPr>
+        <w:t xml:space="preserve">: </w:t>
+      </w:r>
+      <w:r>
+        <w:t>Terraform is known as a Terraform configuration. i am configuration to launch a single AWS EC2 instance</w:t>
+      </w:r>
+    </w:p>
+    <w:p>
+      <w:r>
+        <w:t>Prerequisites</w:t>
+      </w:r>
+      <w:r>
+        <w:t xml:space="preserve">: we need </w:t>
+      </w:r>
+    </w:p>
+    <w:p>
+      <w:pPr>
+        <w:pStyle w:val="ListParagraph"/>
+        <w:numPr>
+          <w:ilvl w:val="0"/>
+          <w:numId w:val="5"/>
+        </w:numPr>
+      </w:pPr>
+      <w:r>
+        <w:t xml:space="preserve">I am using </w:t>
+      </w:r>
+      <w:r>
+        <w:t>An AWS account</w:t>
+      </w:r>
+    </w:p>
+    <w:p>
+      <w:pPr>
+        <w:pStyle w:val="ListParagraph"/>
+        <w:numPr>
+          <w:ilvl w:val="0"/>
+          <w:numId w:val="5"/>
+        </w:numPr>
+      </w:pPr>
+      <w:r>
+        <w:t>The AWS CLI installed</w:t>
+      </w:r>
+    </w:p>
+    <w:p>
+      <w:pPr>
+        <w:pStyle w:val="ListParagraph"/>
+        <w:numPr>
+          <w:ilvl w:val="0"/>
+          <w:numId w:val="5"/>
+        </w:numPr>
+      </w:pPr>
+      <w:r>
+        <w:t>With your account created and the CLI installed to configure the AWS CLI</w:t>
+      </w:r>
+    </w:p>
+    <w:p>
+      <w:r>
+        <w:t xml:space="preserve">For configuration process create a fil at </w:t>
+      </w:r>
+      <w:r>
+        <w:rPr>
+          <w:color w:val="0070C0"/>
+        </w:rPr>
+        <w:t>~/.aws/credentials</w:t>
+      </w:r>
+      <w:r>
+        <w:rPr>
+          <w:color w:val="0070C0"/>
+        </w:rPr>
+        <w:t xml:space="preserve"> </w:t>
+      </w:r>
+      <w:r>
+        <w:t>in Linux.</w:t>
+      </w:r>
+    </w:p>
+    <w:p>
+      <w:r>
+        <w:t>configuration below into </w:t>
+      </w:r>
+      <w:r>
+        <w:t>tier</w:t>
+      </w:r>
+      <w:r>
+        <w:t>.tf</w:t>
+      </w:r>
+      <w:r>
+        <w:t xml:space="preserve"> and save it.</w:t>
+      </w:r>
+      <w:r>
+        <w:t xml:space="preserve"> An example terraform config:</w:t>
+      </w:r>
+    </w:p>
+    <w:p/>
+    <w:p/>
+    <w:p/>
+    <w:p/>
+    <w:p/>
+    <w:p/>
+    <w:p>
+      <w:pPr>
+        <w:pStyle w:val="HTMLPreformatted"/>
+        <w:shd w:val="clear" w:color="auto" w:fill="F2F2F2"/>
+      </w:pPr>
+      <w:r>
+        <w:t xml:space="preserve"># Configure AWS credentials: </w:t>
+      </w:r>
+    </w:p>
+    <w:p>
+      <w:pPr>
+        <w:pStyle w:val="HTMLPreformatted"/>
+        <w:shd w:val="clear" w:color="auto" w:fill="F2F2F2"/>
+        <w:rPr>
+          <w:color w:val="292929"/>
+          <w:spacing w:val="-5"/>
+          <w:sz w:val="24"/>
+          <w:szCs w:val="24"/>
+        </w:rPr>
+      </w:pPr>
+      <w:r>
+        <w:t xml:space="preserve">  </w:t>
+      </w:r>
+      <w:r>
+        <w:rPr>
+          <w:color w:val="292929"/>
+          <w:spacing w:val="-5"/>
+          <w:sz w:val="24"/>
+          <w:szCs w:val="24"/>
+        </w:rPr>
+        <w:t>provider "aws" {</w:t>
+      </w:r>
+    </w:p>
+    <w:p>
+      <w:pPr>
+        <w:pStyle w:val="HTMLPreformatted"/>
+        <w:shd w:val="clear" w:color="auto" w:fill="F2F2F2"/>
+        <w:rPr>
+          <w:color w:val="292929"/>
+          <w:spacing w:val="-5"/>
+          <w:sz w:val="24"/>
+          <w:szCs w:val="24"/>
+        </w:rPr>
+      </w:pPr>
+      <w:r>
+        <w:rPr>
+          <w:color w:val="292929"/>
+          <w:spacing w:val="-5"/>
+          <w:sz w:val="24"/>
+          <w:szCs w:val="24"/>
+        </w:rPr>
+        <w:t xml:space="preserve">  access_key = “ACCSESS_KEY_HERE”</w:t>
+      </w:r>
+    </w:p>
+    <w:p>
+      <w:pPr>
+        <w:pStyle w:val="HTMLPreformatted"/>
+        <w:shd w:val="clear" w:color="auto" w:fill="F2F2F2"/>
+        <w:rPr>
+          <w:color w:val="292929"/>
+          <w:spacing w:val="-5"/>
+          <w:sz w:val="24"/>
+          <w:szCs w:val="24"/>
+        </w:rPr>
+      </w:pPr>
+      <w:r>
+        <w:rPr>
+          <w:color w:val="292929"/>
+          <w:spacing w:val="-5"/>
+          <w:sz w:val="24"/>
+          <w:szCs w:val="24"/>
+        </w:rPr>
+        <w:t xml:space="preserve">  Secret_</w:t>
+      </w:r>
+      <w:r>
+        <w:rPr>
+          <w:color w:val="292929"/>
+          <w:spacing w:val="-5"/>
+          <w:sz w:val="24"/>
+          <w:szCs w:val="24"/>
+        </w:rPr>
+        <w:t>key = “ACCSESS_KEY_HERE”</w:t>
+      </w:r>
+      <w:r>
+        <w:rPr>
+          <w:color w:val="292929"/>
+          <w:spacing w:val="-5"/>
+          <w:sz w:val="24"/>
+          <w:szCs w:val="24"/>
+        </w:rPr>
+        <w:t xml:space="preserve"> </w:t>
+      </w:r>
+      <w:r>
+        <w:rPr>
+          <w:color w:val="292929"/>
+          <w:spacing w:val="-5"/>
+          <w:sz w:val="24"/>
+          <w:szCs w:val="24"/>
+        </w:rPr>
+        <w:br/>
+        <w:t xml:space="preserve">  profile = "default"</w:t>
+      </w:r>
+      <w:r>
+        <w:rPr>
+          <w:color w:val="292929"/>
+          <w:spacing w:val="-5"/>
+          <w:sz w:val="24"/>
+          <w:szCs w:val="24"/>
+        </w:rPr>
+        <w:br/>
+        <w:t xml:space="preserve">  region  = "us-east-1"</w:t>
+      </w:r>
+      <w:r>
+        <w:rPr>
+          <w:color w:val="292929"/>
+          <w:spacing w:val="-5"/>
+          <w:sz w:val="24"/>
+          <w:szCs w:val="24"/>
+        </w:rPr>
+        <w:br/>
+        <w:t>}</w:t>
+      </w:r>
+    </w:p>
+    <w:p>
+      <w:pPr>
+        <w:pStyle w:val="HTMLPreformatted"/>
+        <w:shd w:val="clear" w:color="auto" w:fill="F2F2F2"/>
+        <w:rPr>
+          <w:color w:val="292929"/>
+          <w:spacing w:val="-5"/>
+          <w:sz w:val="24"/>
+          <w:szCs w:val="24"/>
+        </w:rPr>
+      </w:pPr>
+    </w:p>
+    <w:p>
+      <w:pPr>
+        <w:pStyle w:val="HTMLPreformatted"/>
+        <w:shd w:val="clear" w:color="auto" w:fill="F2F2F2"/>
+        <w:rPr>
+          <w:color w:val="292929"/>
+          <w:spacing w:val="-5"/>
+          <w:sz w:val="24"/>
+          <w:szCs w:val="24"/>
+        </w:rPr>
+      </w:pPr>
+      <w:r>
+        <w:rPr>
+          <w:color w:val="292929"/>
+          <w:spacing w:val="-5"/>
+          <w:sz w:val="24"/>
+          <w:szCs w:val="24"/>
+        </w:rPr>
+        <w:t># Deploye a virtual server (EC2):</w:t>
+      </w:r>
+    </w:p>
+    <w:p>
+      <w:pPr>
+        <w:pStyle w:val="HTMLPreformatted"/>
+        <w:shd w:val="clear" w:color="auto" w:fill="F2F2F2"/>
+        <w:rPr>
+          <w:color w:val="292929"/>
+          <w:spacing w:val="-5"/>
+          <w:sz w:val="24"/>
+          <w:szCs w:val="24"/>
+        </w:rPr>
+      </w:pPr>
+      <w:r>
+        <w:rPr>
+          <w:color w:val="292929"/>
+          <w:spacing w:val="-5"/>
+          <w:sz w:val="24"/>
+          <w:szCs w:val="24"/>
+        </w:rPr>
+        <w:t xml:space="preserve">  </w:t>
+      </w:r>
+      <w:r>
+        <w:rPr>
+          <w:color w:val="292929"/>
+          <w:spacing w:val="-5"/>
+          <w:sz w:val="24"/>
+          <w:szCs w:val="24"/>
+        </w:rPr>
+        <w:t>resource "aws_instance" "</w:t>
+      </w:r>
+      <w:r>
+        <w:rPr>
+          <w:color w:val="292929"/>
+          <w:spacing w:val="-5"/>
+          <w:sz w:val="24"/>
+          <w:szCs w:val="24"/>
+        </w:rPr>
+        <w:t>tier</w:t>
+      </w:r>
+      <w:r>
+        <w:rPr>
+          <w:color w:val="292929"/>
+          <w:spacing w:val="-5"/>
+          <w:sz w:val="24"/>
+          <w:szCs w:val="24"/>
+        </w:rPr>
+        <w:t>" {</w:t>
+      </w:r>
+      <w:r>
+        <w:rPr>
+          <w:color w:val="292929"/>
+          <w:spacing w:val="-5"/>
+          <w:sz w:val="24"/>
+          <w:szCs w:val="24"/>
+        </w:rPr>
+        <w:br/>
+        <w:t xml:space="preserve">  ami           = "ami-12345678"</w:t>
+      </w:r>
+      <w:r>
+        <w:rPr>
+          <w:color w:val="292929"/>
+          <w:spacing w:val="-5"/>
+          <w:sz w:val="24"/>
+          <w:szCs w:val="24"/>
+        </w:rPr>
+        <w:br/>
+        <w:t xml:space="preserve">  instance_type = "t2.micro"</w:t>
+      </w:r>
+    </w:p>
+    <w:p>
+      <w:pPr>
+        <w:pStyle w:val="HTMLPreformatted"/>
+        <w:shd w:val="clear" w:color="auto" w:fill="F2F2F2"/>
+        <w:rPr>
+          <w:color w:val="292929"/>
+          <w:spacing w:val="-5"/>
+          <w:sz w:val="24"/>
+          <w:szCs w:val="24"/>
+        </w:rPr>
+      </w:pPr>
+      <w:r>
+        <w:rPr>
+          <w:color w:val="292929"/>
+          <w:spacing w:val="-5"/>
+          <w:sz w:val="24"/>
+          <w:szCs w:val="24"/>
+        </w:rPr>
+        <w:t xml:space="preserve">  </w:t>
+      </w:r>
+      <w:r>
+        <w:rPr>
+          <w:color w:val="292929"/>
+          <w:spacing w:val="-5"/>
+          <w:sz w:val="24"/>
+          <w:szCs w:val="24"/>
+        </w:rPr>
+        <w:t>key_name      = "${var.key_name}"</w:t>
+      </w:r>
+    </w:p>
+    <w:p>
+      <w:pPr>
+        <w:pStyle w:val="HTMLPreformatted"/>
+        <w:shd w:val="clear" w:color="auto" w:fill="F2F2F2"/>
+        <w:rPr>
+          <w:color w:val="292929"/>
+          <w:spacing w:val="-5"/>
+          <w:sz w:val="24"/>
+          <w:szCs w:val="24"/>
+        </w:rPr>
+      </w:pPr>
+      <w:r>
+        <w:rPr>
+          <w:color w:val="292929"/>
+          <w:spacing w:val="-5"/>
+          <w:sz w:val="24"/>
+          <w:szCs w:val="24"/>
+        </w:rPr>
+        <w:t xml:space="preserve">  </w:t>
+      </w:r>
+      <w:r>
+        <w:rPr>
+          <w:color w:val="292929"/>
+          <w:spacing w:val="-5"/>
+          <w:sz w:val="24"/>
+          <w:szCs w:val="24"/>
+        </w:rPr>
+        <w:t>subnet_id     = "${module.network.public_subnets[0]}"</w:t>
+      </w:r>
+    </w:p>
+    <w:p>
+      <w:pPr>
+        <w:pStyle w:val="HTMLPreformatted"/>
+        <w:shd w:val="clear" w:color="auto" w:fill="F2F2F2"/>
+        <w:rPr>
+          <w:color w:val="292929"/>
+          <w:spacing w:val="-5"/>
+          <w:sz w:val="24"/>
+          <w:szCs w:val="24"/>
+        </w:rPr>
+      </w:pPr>
+      <w:r>
+        <w:rPr>
+          <w:color w:val="292929"/>
+          <w:spacing w:val="-5"/>
+          <w:sz w:val="24"/>
+          <w:szCs w:val="24"/>
+        </w:rPr>
+        <w:t xml:space="preserve">  vpc_security_group_ids = ["${aws_security_group.bastion.id}"]</w:t>
+      </w:r>
+    </w:p>
+    <w:p>
+      <w:pPr>
+        <w:pStyle w:val="HTMLPreformatted"/>
+        <w:shd w:val="clear" w:color="auto" w:fill="F2F2F2"/>
+        <w:rPr>
+          <w:color w:val="292929"/>
+          <w:spacing w:val="-5"/>
+          <w:sz w:val="24"/>
+          <w:szCs w:val="24"/>
+        </w:rPr>
+      </w:pPr>
+      <w:r>
+        <w:rPr>
+          <w:color w:val="292929"/>
+          <w:spacing w:val="-5"/>
+          <w:sz w:val="24"/>
+          <w:szCs w:val="24"/>
+        </w:rPr>
+        <w:t xml:space="preserve">  associate_public_ip_address = "true"</w:t>
+      </w:r>
+    </w:p>
+    <w:p>
+      <w:pPr>
+        <w:pStyle w:val="HTMLPreformatted"/>
+        <w:shd w:val="clear" w:color="auto" w:fill="F2F2F2"/>
+        <w:rPr>
+          <w:color w:val="292929"/>
+          <w:spacing w:val="-5"/>
+          <w:sz w:val="24"/>
+          <w:szCs w:val="24"/>
+        </w:rPr>
+      </w:pPr>
+      <w:r>
+        <w:rPr>
+          <w:color w:val="292929"/>
+          <w:spacing w:val="-5"/>
+          <w:sz w:val="24"/>
+          <w:szCs w:val="24"/>
+        </w:rPr>
+        <w:t>}</w:t>
+      </w:r>
+    </w:p>
+    <w:p>
+      <w:pPr>
+        <w:pStyle w:val="HTMLPreformatted"/>
+        <w:shd w:val="clear" w:color="auto" w:fill="F2F2F2"/>
+        <w:rPr>
+          <w:color w:val="292929"/>
+          <w:spacing w:val="-5"/>
+          <w:sz w:val="24"/>
+          <w:szCs w:val="24"/>
+        </w:rPr>
+      </w:pPr>
+    </w:p>
+    <w:p>
+      <w:pPr>
+        <w:pStyle w:val="HTMLPreformatted"/>
+        <w:shd w:val="clear" w:color="auto" w:fill="F2F2F2"/>
+        <w:rPr>
+          <w:color w:val="292929"/>
+          <w:spacing w:val="-5"/>
+          <w:sz w:val="24"/>
+          <w:szCs w:val="24"/>
+        </w:rPr>
+      </w:pPr>
+      <w:r>
+        <w:rPr>
+          <w:color w:val="292929"/>
+          <w:spacing w:val="-5"/>
+          <w:sz w:val="24"/>
+          <w:szCs w:val="24"/>
+        </w:rPr>
+        <w:t># Deploy a database (RDS)</w:t>
+      </w:r>
+    </w:p>
+    <w:p>
+      <w:pPr>
+        <w:pStyle w:val="HTMLPreformatted"/>
+        <w:shd w:val="clear" w:color="auto" w:fill="F2F2F2"/>
+        <w:rPr>
+          <w:color w:val="292929"/>
+          <w:spacing w:val="-5"/>
+          <w:sz w:val="24"/>
+          <w:szCs w:val="24"/>
+        </w:rPr>
+      </w:pPr>
+      <w:r>
+        <w:rPr>
+          <w:color w:val="292929"/>
+          <w:spacing w:val="-5"/>
+          <w:sz w:val="24"/>
+          <w:szCs w:val="24"/>
+        </w:rPr>
+        <w:t xml:space="preserve">  </w:t>
+      </w:r>
+      <w:r>
+        <w:rPr>
+          <w:color w:val="292929"/>
+          <w:spacing w:val="-5"/>
+          <w:sz w:val="24"/>
+          <w:szCs w:val="24"/>
+        </w:rPr>
+        <w:t>resource "aws_</w:t>
+      </w:r>
+      <w:r>
+        <w:rPr>
+          <w:color w:val="292929"/>
+          <w:spacing w:val="-5"/>
+          <w:sz w:val="24"/>
+          <w:szCs w:val="24"/>
+        </w:rPr>
+        <w:t>db_instance</w:t>
+      </w:r>
+      <w:r>
+        <w:rPr>
+          <w:color w:val="292929"/>
+          <w:spacing w:val="-5"/>
+          <w:sz w:val="24"/>
+          <w:szCs w:val="24"/>
+        </w:rPr>
+        <w:t>"</w:t>
+      </w:r>
+      <w:r>
+        <w:rPr>
+          <w:color w:val="292929"/>
+          <w:spacing w:val="-5"/>
+          <w:sz w:val="24"/>
+          <w:szCs w:val="24"/>
+        </w:rPr>
+        <w:t xml:space="preserve"> </w:t>
+      </w:r>
+      <w:r>
+        <w:rPr>
+          <w:color w:val="292929"/>
+          <w:spacing w:val="-5"/>
+          <w:sz w:val="24"/>
+          <w:szCs w:val="24"/>
+        </w:rPr>
+        <w:t>"</w:t>
+      </w:r>
+      <w:r>
+        <w:rPr>
+          <w:color w:val="292929"/>
+          <w:spacing w:val="-5"/>
+          <w:sz w:val="24"/>
+          <w:szCs w:val="24"/>
+        </w:rPr>
+        <w:t>source-d</w:t>
+      </w:r>
+      <w:r>
+        <w:rPr>
+          <w:color w:val="292929"/>
+          <w:spacing w:val="-5"/>
+          <w:sz w:val="24"/>
+          <w:szCs w:val="24"/>
+        </w:rPr>
+        <w:t>b</w:t>
+      </w:r>
+      <w:r>
+        <w:rPr>
+          <w:color w:val="292929"/>
+          <w:spacing w:val="-5"/>
+          <w:sz w:val="24"/>
+          <w:szCs w:val="24"/>
+        </w:rPr>
+        <w:t>"</w:t>
+      </w:r>
+      <w:r>
+        <w:rPr>
+          <w:color w:val="292929"/>
+          <w:spacing w:val="-5"/>
+          <w:sz w:val="24"/>
+          <w:szCs w:val="24"/>
+        </w:rPr>
+        <w:t xml:space="preserve"> {</w:t>
+      </w:r>
+    </w:p>
+    <w:p>
+      <w:pPr>
+        <w:pStyle w:val="HTMLPreformatted"/>
+        <w:shd w:val="clear" w:color="auto" w:fill="F2F2F2"/>
+        <w:rPr>
+          <w:color w:val="292929"/>
+          <w:spacing w:val="-5"/>
+          <w:sz w:val="24"/>
+          <w:szCs w:val="24"/>
+        </w:rPr>
+      </w:pPr>
+      <w:r>
+        <w:rPr>
+          <w:color w:val="292929"/>
+          <w:spacing w:val="-5"/>
+          <w:sz w:val="24"/>
+          <w:szCs w:val="24"/>
+        </w:rPr>
+        <w:t xml:space="preserve">  engine         = </w:t>
+      </w:r>
+      <w:r>
+        <w:rPr>
+          <w:color w:val="292929"/>
+          <w:spacing w:val="-5"/>
+          <w:sz w:val="24"/>
+          <w:szCs w:val="24"/>
+        </w:rPr>
+        <w:t>"</w:t>
+      </w:r>
+      <w:r>
+        <w:rPr>
+          <w:color w:val="292929"/>
+          <w:spacing w:val="-5"/>
+          <w:sz w:val="24"/>
+          <w:szCs w:val="24"/>
+        </w:rPr>
+        <w:t>mysql</w:t>
+      </w:r>
+      <w:r>
+        <w:rPr>
+          <w:color w:val="292929"/>
+          <w:spacing w:val="-5"/>
+          <w:sz w:val="24"/>
+          <w:szCs w:val="24"/>
+        </w:rPr>
+        <w:t>"</w:t>
+      </w:r>
+    </w:p>
+    <w:p>
+      <w:pPr>
+        <w:pStyle w:val="HTMLPreformatted"/>
+        <w:shd w:val="clear" w:color="auto" w:fill="F2F2F2"/>
+        <w:rPr>
+          <w:color w:val="292929"/>
+          <w:spacing w:val="-5"/>
+          <w:sz w:val="24"/>
+          <w:szCs w:val="24"/>
+        </w:rPr>
+      </w:pPr>
+      <w:r>
+        <w:rPr>
+          <w:color w:val="292929"/>
+          <w:spacing w:val="-5"/>
+          <w:sz w:val="24"/>
+          <w:szCs w:val="24"/>
+        </w:rPr>
+        <w:t xml:space="preserve">  instance_clas  = </w:t>
+      </w:r>
+      <w:r>
+        <w:rPr>
+          <w:color w:val="292929"/>
+          <w:spacing w:val="-5"/>
+          <w:sz w:val="24"/>
+          <w:szCs w:val="24"/>
+        </w:rPr>
+        <w:t>"</w:t>
+      </w:r>
+      <w:r>
+        <w:rPr>
+          <w:color w:val="292929"/>
+          <w:spacing w:val="-5"/>
+          <w:sz w:val="24"/>
+          <w:szCs w:val="24"/>
+        </w:rPr>
+        <w:t>db.t2.micro</w:t>
+      </w:r>
+      <w:r>
+        <w:rPr>
+          <w:color w:val="292929"/>
+          <w:spacing w:val="-5"/>
+          <w:sz w:val="24"/>
+          <w:szCs w:val="24"/>
+        </w:rPr>
+        <w:t>"</w:t>
+      </w:r>
+    </w:p>
+    <w:p>
+      <w:pPr>
+        <w:pStyle w:val="HTMLPreformatted"/>
+        <w:shd w:val="clear" w:color="auto" w:fill="F2F2F2"/>
+        <w:rPr>
+          <w:color w:val="292929"/>
+          <w:spacing w:val="-5"/>
+          <w:sz w:val="24"/>
+          <w:szCs w:val="24"/>
+        </w:rPr>
+      </w:pPr>
+      <w:r>
+        <w:rPr>
+          <w:color w:val="292929"/>
+          <w:spacing w:val="-5"/>
+          <w:sz w:val="24"/>
+          <w:szCs w:val="24"/>
+        </w:rPr>
+        <w:t xml:space="preserve">  name           = </w:t>
+      </w:r>
+      <w:r>
+        <w:rPr>
+          <w:color w:val="292929"/>
+          <w:spacing w:val="-5"/>
+          <w:sz w:val="24"/>
+          <w:szCs w:val="24"/>
+        </w:rPr>
+        <w:t>"</w:t>
+      </w:r>
+      <w:r>
+        <w:rPr>
+          <w:color w:val="292929"/>
+          <w:spacing w:val="-5"/>
+          <w:sz w:val="24"/>
+          <w:szCs w:val="24"/>
+        </w:rPr>
+        <w:t>db_name</w:t>
+      </w:r>
+      <w:r>
+        <w:rPr>
+          <w:color w:val="292929"/>
+          <w:spacing w:val="-5"/>
+          <w:sz w:val="24"/>
+          <w:szCs w:val="24"/>
+        </w:rPr>
+        <w:t>"</w:t>
+      </w:r>
+    </w:p>
+    <w:p>
+      <w:pPr>
+        <w:pStyle w:val="HTMLPreformatted"/>
+        <w:shd w:val="clear" w:color="auto" w:fill="F2F2F2"/>
+        <w:rPr>
+          <w:color w:val="292929"/>
+          <w:spacing w:val="-5"/>
+          <w:sz w:val="24"/>
+          <w:szCs w:val="24"/>
+        </w:rPr>
+      </w:pPr>
+      <w:r>
+        <w:rPr>
+          <w:color w:val="292929"/>
+          <w:spacing w:val="-5"/>
+          <w:sz w:val="24"/>
+          <w:szCs w:val="24"/>
+        </w:rPr>
+        <w:t xml:space="preserve">  username       = </w:t>
+      </w:r>
+      <w:r>
+        <w:rPr>
+          <w:color w:val="292929"/>
+          <w:spacing w:val="-5"/>
+          <w:sz w:val="24"/>
+          <w:szCs w:val="24"/>
+        </w:rPr>
+        <w:t>"</w:t>
+      </w:r>
+      <w:r>
+        <w:rPr>
+          <w:color w:val="292929"/>
+          <w:spacing w:val="-5"/>
+          <w:sz w:val="24"/>
+          <w:szCs w:val="24"/>
+        </w:rPr>
+        <w:t>DB_USERNAME</w:t>
+      </w:r>
+      <w:r>
+        <w:rPr>
+          <w:color w:val="292929"/>
+          <w:spacing w:val="-5"/>
+          <w:sz w:val="24"/>
+          <w:szCs w:val="24"/>
+        </w:rPr>
+        <w:t>"</w:t>
+      </w:r>
+    </w:p>
+    <w:p>
+      <w:pPr>
+        <w:pStyle w:val="HTMLPreformatted"/>
+        <w:shd w:val="clear" w:color="auto" w:fill="F2F2F2"/>
+        <w:rPr>
+          <w:color w:val="292929"/>
+          <w:spacing w:val="-5"/>
+          <w:sz w:val="24"/>
+          <w:szCs w:val="24"/>
+        </w:rPr>
+      </w:pPr>
+      <w:r>
+        <w:rPr>
+          <w:color w:val="292929"/>
+          <w:spacing w:val="-5"/>
+          <w:sz w:val="24"/>
+          <w:szCs w:val="24"/>
+        </w:rPr>
+        <w:t xml:space="preserve">  password       = </w:t>
+      </w:r>
+      <w:r>
+        <w:rPr>
+          <w:color w:val="292929"/>
+          <w:spacing w:val="-5"/>
+          <w:sz w:val="24"/>
+          <w:szCs w:val="24"/>
+        </w:rPr>
+        <w:t>"</w:t>
+      </w:r>
+      <w:r>
+        <w:rPr>
+          <w:color w:val="292929"/>
+          <w:spacing w:val="-5"/>
+          <w:sz w:val="24"/>
+          <w:szCs w:val="24"/>
+        </w:rPr>
+        <w:t>DB_</w:t>
+      </w:r>
+      <w:r>
+        <w:rPr>
+          <w:color w:val="292929"/>
+          <w:spacing w:val="-5"/>
+          <w:sz w:val="24"/>
+          <w:szCs w:val="24"/>
+        </w:rPr>
+        <w:t>PASSWORD</w:t>
+      </w:r>
+      <w:r>
+        <w:rPr>
+          <w:color w:val="292929"/>
+          <w:spacing w:val="-5"/>
+          <w:sz w:val="24"/>
+          <w:szCs w:val="24"/>
+        </w:rPr>
+        <w:t>"</w:t>
+      </w:r>
+    </w:p>
+    <w:p>
+      <w:pPr>
+        <w:pStyle w:val="HTMLPreformatted"/>
+        <w:shd w:val="clear" w:color="auto" w:fill="F2F2F2"/>
+        <w:rPr>
+          <w:color w:val="292929"/>
+          <w:spacing w:val="-5"/>
+          <w:sz w:val="24"/>
+          <w:szCs w:val="24"/>
+        </w:rPr>
+      </w:pPr>
+      <w:r>
+        <w:rPr>
+          <w:color w:val="292929"/>
+          <w:spacing w:val="-5"/>
+          <w:sz w:val="24"/>
+          <w:szCs w:val="24"/>
+        </w:rPr>
+        <w:t xml:space="preserve">  }</w:t>
+      </w:r>
+      <w:r>
+        <w:rPr>
+          <w:color w:val="292929"/>
+          <w:spacing w:val="-5"/>
+          <w:sz w:val="24"/>
+          <w:szCs w:val="24"/>
+        </w:rPr>
+        <w:t xml:space="preserve">  </w:t>
+      </w:r>
+    </w:p>
+    <w:p>
+      <w:pPr>
+        <w:pStyle w:val="HTMLPreformatted"/>
+        <w:shd w:val="clear" w:color="auto" w:fill="F2F2F2"/>
+        <w:rPr>
+          <w:color w:val="292929"/>
+          <w:spacing w:val="-5"/>
+          <w:sz w:val="24"/>
+          <w:szCs w:val="24"/>
+        </w:rPr>
+      </w:pPr>
+    </w:p>
+    <w:p>
+      <w:r>
+        <w:t xml:space="preserve">with the above </w:t>
+      </w:r>
+      <w:r>
+        <w:t xml:space="preserve">created infrastructure using </w:t>
+      </w:r>
+      <w:r>
+        <w:t>terraform apply</w:t>
+      </w:r>
+      <w:r>
+        <w:t xml:space="preserve"> </w:t>
+      </w:r>
+      <w:r>
+        <w:t xml:space="preserve">for check </w:t>
+      </w:r>
+      <w:r>
+        <w:t>Visit the EC2 console to see the created EC2 instance</w:t>
+      </w:r>
+      <w:r>
+        <w:t>.</w:t>
+      </w:r>
+    </w:p>
+    <w:p>
+      <w:pPr>
+        <w:pStyle w:val="ListParagraph"/>
+        <w:numPr>
+          <w:ilvl w:val="0"/>
+          <w:numId w:val="7"/>
+        </w:numPr>
+        <w:rPr>
+          <w:b/>
+          <w:bCs/>
+        </w:rPr>
+      </w:pPr>
+      <w:r>
+        <w:rPr>
+          <w:b/>
+          <w:bCs/>
+        </w:rPr>
+        <w:t>Here I am configuring EC2 instance with the help of Ansible configuration management</w:t>
+      </w:r>
+      <w:r>
+        <w:rPr>
+          <w:b/>
+          <w:bCs/>
+        </w:rPr>
+        <w:t>:</w:t>
+      </w:r>
+    </w:p>
+    <w:p>
+      <w:pPr>
+        <w:pStyle w:val="ListParagraph"/>
+        <w:rPr>
+          <w:b/>
+          <w:bCs/>
+        </w:rPr>
+      </w:pPr>
+      <w:r>
+        <w:rPr>
+          <w:noProof/>
+        </w:rPr>
+        <w:drawing>
+          <wp:inline distT="0" distB="0" distL="0" distR="0" wp14:anchorId="21231BD5" wp14:editId="51F1FBF6">
+            <wp:extent cx="2552016" cy="2905125"/>
+            <wp:effectExtent l="19050" t="19050" r="20320" b="9525"/>
+            <wp:docPr id="1" name="Picture 1"/>
+            <wp:cNvGraphicFramePr>
+              <a:graphicFrameLocks xmlns:a="http://schemas.openxmlformats.org/drawingml/2006/main" noChangeAspect="1"/>
+            </wp:cNvGraphicFramePr>
+            <a:graphic xmlns:a="http://schemas.openxmlformats.org/drawingml/2006/main">
+              <a:graphicData uri="http://schemas.openxmlformats.org/drawingml/2006/picture">
+                <pic:pic xmlns:pic="http://schemas.openxmlformats.org/drawingml/2006/picture">
+                  <pic:nvPicPr>
+                    <pic:cNvPr id="1" name=""/>
+                    <pic:cNvPicPr/>
+                  </pic:nvPicPr>
+                  <pic:blipFill>
+                    <a:blip r:embed="rId5"/>
+                    <a:stretch>
+                      <a:fillRect/>
+                    </a:stretch>
+                  </pic:blipFill>
+                  <pic:spPr>
+                    <a:xfrm>
+                      <a:off x="0" y="0"/>
+                      <a:ext cx="2554296" cy="2907720"/>
+                    </a:xfrm>
+                    <a:prstGeom prst="rect">
+                      <a:avLst/>
+                    </a:prstGeom>
+                    <a:ln>
+                      <a:solidFill>
+                        <a:schemeClr val="accent1"/>
+                      </a:solidFill>
+                    </a:ln>
+                  </pic:spPr>
+                </pic:pic>
+              </a:graphicData>
+            </a:graphic>
+          </wp:inline>
+        </w:drawing>
+      </w:r>
+    </w:p>
+    <w:p>
+      <w:r>
+        <w:t>For Ansible and AWS ec2 instance environments configuration and setup we need</w:t>
+      </w:r>
+    </w:p>
+    <w:p>
+      <w:pPr>
+        <w:pStyle w:val="ListParagraph"/>
+        <w:numPr>
+          <w:ilvl w:val="0"/>
+          <w:numId w:val="14"/>
+        </w:numPr>
+      </w:pPr>
+      <w:r>
+        <w:lastRenderedPageBreak/>
+        <w:t>AWS EC2 – Setup Boto</w:t>
+      </w:r>
+      <w:r>
+        <w:t xml:space="preserve">, boto3, python version </w:t>
+      </w:r>
+      <w:r>
+        <w:t>for Ansible</w:t>
+      </w:r>
+    </w:p>
+    <w:p>
+      <w:pPr>
+        <w:pStyle w:val="ListParagraph"/>
+        <w:numPr>
+          <w:ilvl w:val="0"/>
+          <w:numId w:val="14"/>
+        </w:numPr>
+      </w:pPr>
+      <w:r>
+        <w:t>Setup AWS Authentication Before Running the Playbook with Ansible EC2</w:t>
+      </w:r>
+    </w:p>
+    <w:p>
+      <w:pPr>
+        <w:pStyle w:val="ListParagraph"/>
+        <w:numPr>
+          <w:ilvl w:val="0"/>
+          <w:numId w:val="14"/>
+        </w:numPr>
+      </w:pPr>
+      <w:r>
+        <w:t>Ansible Playbook to connect EC2 instance</w:t>
+      </w:r>
+    </w:p>
+    <w:p>
+      <w:pPr>
+        <w:pStyle w:val="ListParagraph"/>
+        <w:numPr>
+          <w:ilvl w:val="0"/>
+          <w:numId w:val="14"/>
+        </w:numPr>
+      </w:pPr>
+      <w:r>
+        <w:t>Getting ready to execute the playbook – Ansible AWS EC2</w:t>
+      </w:r>
+    </w:p>
+    <w:p>
+      <w:pPr>
+        <w:pStyle w:val="ListParagraph"/>
+        <w:numPr>
+          <w:ilvl w:val="0"/>
+          <w:numId w:val="14"/>
+        </w:numPr>
+      </w:pPr>
+      <w:r>
+        <w:t>Execution Part – Run the playbook with Ansible EC2</w:t>
+      </w:r>
+    </w:p>
+    <w:p>
+      <w:pPr>
+        <w:pStyle w:val="ListParagraph"/>
+        <w:numPr>
+          <w:ilvl w:val="0"/>
+          <w:numId w:val="14"/>
+        </w:numPr>
+      </w:pPr>
+      <w:r>
+        <w:t>A Playbook with Ansible EC2 &amp; Ansible Vault – Secure Approach</w:t>
+      </w:r>
+    </w:p>
+    <w:p>
+      <w:pPr>
+        <w:pStyle w:val="ListParagraph"/>
+        <w:numPr>
+          <w:ilvl w:val="0"/>
+          <w:numId w:val="14"/>
+        </w:numPr>
+      </w:pPr>
+      <w:r>
+        <w:t>Saving the AWS Secrets</w:t>
+      </w:r>
+    </w:p>
+    <w:p>
+      <w:pPr>
+        <w:pStyle w:val="ListParagraph"/>
+        <w:numPr>
+          <w:ilvl w:val="0"/>
+          <w:numId w:val="14"/>
+        </w:numPr>
+      </w:pPr>
+      <w:r>
+        <w:t>Execution of Ansible AWS Playbook tier</w:t>
+      </w:r>
+    </w:p>
+    <w:p/>
+    <w:p>
+      <w:pPr>
+        <w:pStyle w:val="HTMLPreformatted"/>
+        <w:shd w:val="clear" w:color="auto" w:fill="F2F2F2"/>
+      </w:pPr>
+      <w:r>
+        <w:t># Launch instances, runs some tasks</w:t>
+      </w:r>
+    </w:p>
+    <w:p>
+      <w:pPr>
+        <w:pStyle w:val="HTMLPreformatted"/>
+        <w:shd w:val="clear" w:color="auto" w:fill="F2F2F2"/>
+      </w:pPr>
+      <w:r>
+        <w:t>amazon.aws.ec2:</w:t>
+      </w:r>
+    </w:p>
+    <w:p>
+      <w:pPr>
+        <w:pStyle w:val="HTMLPreformatted"/>
+        <w:shd w:val="clear" w:color="auto" w:fill="F2F2F2"/>
+      </w:pPr>
+      <w:r>
+        <w:t xml:space="preserve">  </w:t>
+      </w:r>
+      <w:r>
+        <w:t>key_name: mykey</w:t>
+      </w:r>
+    </w:p>
+    <w:p>
+      <w:pPr>
+        <w:pStyle w:val="HTMLPreformatted"/>
+        <w:shd w:val="clear" w:color="auto" w:fill="F2F2F2"/>
+      </w:pPr>
+      <w:r>
+        <w:t xml:space="preserve">   </w:t>
+      </w:r>
+      <w:r>
+        <w:t>instance_type: t2.micro</w:t>
+      </w:r>
+    </w:p>
+    <w:p>
+      <w:pPr>
+        <w:pStyle w:val="HTMLPreformatted"/>
+        <w:shd w:val="clear" w:color="auto" w:fill="F2F2F2"/>
+      </w:pPr>
+      <w:r>
+        <w:t xml:space="preserve">   </w:t>
+      </w:r>
+      <w:r>
+        <w:t>image: ami-123456</w:t>
+      </w:r>
+    </w:p>
+    <w:p>
+      <w:pPr>
+        <w:pStyle w:val="HTMLPreformatted"/>
+        <w:shd w:val="clear" w:color="auto" w:fill="F2F2F2"/>
+      </w:pPr>
+      <w:r>
+        <w:t xml:space="preserve">   network_interfaces:</w:t>
+      </w:r>
+    </w:p>
+    <w:p>
+      <w:pPr>
+        <w:pStyle w:val="HTMLPreformatted"/>
+        <w:shd w:val="clear" w:color="auto" w:fill="F2F2F2"/>
+      </w:pPr>
+      <w:r>
+        <w:t xml:space="preserve">   </w:t>
+      </w:r>
+      <w:r>
+        <w:t>assign_public_ip: yes</w:t>
+      </w:r>
+    </w:p>
+    <w:p>
+      <w:pPr>
+        <w:pStyle w:val="HTMLPreformatted"/>
+        <w:shd w:val="clear" w:color="auto" w:fill="F2F2F2"/>
+      </w:pPr>
+    </w:p>
+    <w:p>
+      <w:pPr>
+        <w:pStyle w:val="HTMLPreformatted"/>
+        <w:shd w:val="clear" w:color="auto" w:fill="F2F2F2"/>
+      </w:pPr>
+      <w:r>
+        <w:t>Task:</w:t>
+      </w:r>
+    </w:p>
+    <w:p>
+      <w:pPr>
+        <w:pStyle w:val="HTMLPreformatted"/>
+        <w:shd w:val="clear" w:color="auto" w:fill="F2F2F2"/>
+      </w:pPr>
+      <w:r>
+        <w:t xml:space="preserve"> </w:t>
+      </w:r>
+      <w:r>
+        <w:t>name: Configure instance(s)</w:t>
+      </w:r>
+    </w:p>
+    <w:p>
+      <w:pPr>
+        <w:pStyle w:val="HTMLPreformatted"/>
+        <w:shd w:val="clear" w:color="auto" w:fill="F2F2F2"/>
+      </w:pPr>
+      <w:r>
+        <w:t xml:space="preserve">  hosts: launched</w:t>
+      </w:r>
+    </w:p>
+    <w:p>
+      <w:pPr>
+        <w:pStyle w:val="HTMLPreformatted"/>
+        <w:shd w:val="clear" w:color="auto" w:fill="F2F2F2"/>
+      </w:pPr>
+      <w:r>
+        <w:t xml:space="preserve">  become: True</w:t>
+      </w:r>
+    </w:p>
+    <w:p>
+      <w:pPr>
+        <w:pStyle w:val="HTMLPreformatted"/>
+        <w:shd w:val="clear" w:color="auto" w:fill="F2F2F2"/>
+      </w:pPr>
+      <w:r>
+        <w:t xml:space="preserve">  gather_facts: True</w:t>
+      </w:r>
+    </w:p>
+    <w:p>
+      <w:pPr>
+        <w:pStyle w:val="HTMLPreformatted"/>
+        <w:shd w:val="clear" w:color="auto" w:fill="F2F2F2"/>
+      </w:pPr>
+      <w:r>
+        <w:t xml:space="preserve">  roles:</w:t>
+      </w:r>
+    </w:p>
+    <w:p>
+      <w:pPr>
+        <w:pStyle w:val="HTMLPreformatted"/>
+        <w:shd w:val="clear" w:color="auto" w:fill="F2F2F2"/>
+      </w:pPr>
+      <w:r>
+        <w:t xml:space="preserve">    - my_awesome_role</w:t>
+      </w:r>
+    </w:p>
+    <w:p>
+      <w:pPr>
+        <w:pStyle w:val="HTMLPreformatted"/>
+        <w:shd w:val="clear" w:color="auto" w:fill="F2F2F2"/>
+        <w:rPr>
+          <w:color w:val="292929"/>
+          <w:spacing w:val="-5"/>
+          <w:sz w:val="24"/>
+          <w:szCs w:val="24"/>
+        </w:rPr>
+      </w:pPr>
+      <w:r>
+        <w:t xml:space="preserve">    - my_awesome_test</w:t>
+      </w:r>
+    </w:p>
+    <w:p>
+      <w:pPr>
+        <w:pStyle w:val="HTMLPreformatted"/>
+        <w:shd w:val="clear" w:color="auto" w:fill="F2F2F2"/>
+        <w:rPr>
+          <w:color w:val="292929"/>
+          <w:spacing w:val="-5"/>
+          <w:sz w:val="24"/>
+          <w:szCs w:val="24"/>
+        </w:rPr>
+      </w:pPr>
+    </w:p>
+    <w:p>
+      <w:pPr>
+        <w:pStyle w:val="HTMLPreformatted"/>
+        <w:shd w:val="clear" w:color="auto" w:fill="F2F2F2"/>
+        <w:rPr>
+          <w:color w:val="292929"/>
+          <w:spacing w:val="-5"/>
+          <w:sz w:val="24"/>
+          <w:szCs w:val="24"/>
+        </w:rPr>
+      </w:pPr>
+    </w:p>
+    <w:p>
+      <w:pPr>
+        <w:pStyle w:val="ListParagraph"/>
+        <w:rPr>
+          <w:b/>
+          <w:bCs/>
+        </w:rPr>
+      </w:pPr>
+    </w:p>
+    <w:p/>
+    <w:p>
+      <w:pPr>
+        <w:pStyle w:val="ListParagraph"/>
+      </w:pPr>
+    </w:p>
+    <w:p>
+      <w:pPr>
+        <w:pStyle w:val="ListParagraph"/>
+        <w:numPr>
+          <w:ilvl w:val="0"/>
+          <w:numId w:val="7"/>
+        </w:numPr>
+        <w:spacing w:before="225" w:after="225" w:line="240" w:lineRule="auto"/>
+      </w:pPr>
+      <w:r>
+        <w:rPr>
+          <w:b/>
+          <w:bCs/>
+        </w:rPr>
+        <w:t xml:space="preserve">Once the </w:t>
+      </w:r>
+      <w:r>
+        <w:rPr>
+          <w:b/>
+          <w:bCs/>
+        </w:rPr>
+        <w:t xml:space="preserve">EC2 instance </w:t>
+      </w:r>
+      <w:r>
+        <w:rPr>
+          <w:b/>
+          <w:bCs/>
+        </w:rPr>
+        <w:t xml:space="preserve">has been created </w:t>
+      </w:r>
+      <w:r>
+        <w:rPr>
+          <w:b/>
+          <w:bCs/>
+        </w:rPr>
+        <w:t>and deploy a database</w:t>
+      </w:r>
+      <w:r>
+        <w:rPr>
+          <w:b/>
+          <w:bCs/>
+        </w:rPr>
+        <w:t xml:space="preserve"> </w:t>
+      </w:r>
+      <w:r>
+        <w:rPr>
+          <w:b/>
+          <w:bCs/>
+        </w:rPr>
+        <w:t>Connect to the RDS DB instance</w:t>
+      </w:r>
+      <w:r>
+        <w:rPr>
+          <w:b/>
+          <w:bCs/>
+        </w:rPr>
+        <w:t xml:space="preserve">: </w:t>
+      </w:r>
+      <w:r>
+        <w:t>MySQL Workbench client to connect to the host:</w:t>
+      </w:r>
+    </w:p>
+    <w:p>
+      <w:pPr>
+        <w:pStyle w:val="HTMLPreformatted"/>
+        <w:shd w:val="clear" w:color="auto" w:fill="F2F2F2"/>
+        <w:rPr>
+          <w:color w:val="292929"/>
+          <w:spacing w:val="-5"/>
+          <w:sz w:val="24"/>
+          <w:szCs w:val="24"/>
+        </w:rPr>
+      </w:pPr>
+      <w:r>
+        <w:t>#</w:t>
+      </w:r>
+      <w:r>
+        <w:t xml:space="preserve"> </w:t>
+      </w:r>
+      <w:r>
+        <w:rPr>
+          <w:color w:val="292929"/>
+          <w:spacing w:val="-5"/>
+          <w:sz w:val="24"/>
+          <w:szCs w:val="24"/>
+        </w:rPr>
+        <w:t>Start a new connection and select Standard TCP/IP over SSH for the Connection Method.</w:t>
+      </w:r>
+    </w:p>
+    <w:p>
+      <w:pPr>
+        <w:pStyle w:val="HTMLPreformatted"/>
+        <w:shd w:val="clear" w:color="auto" w:fill="F2F2F2"/>
+        <w:rPr>
+          <w:color w:val="292929"/>
+          <w:spacing w:val="-5"/>
+          <w:sz w:val="24"/>
+          <w:szCs w:val="24"/>
+        </w:rPr>
+      </w:pPr>
+    </w:p>
+    <w:p>
+      <w:pPr>
+        <w:pStyle w:val="HTMLPreformatted"/>
+        <w:shd w:val="clear" w:color="auto" w:fill="F2F2F2"/>
+        <w:rPr>
+          <w:color w:val="292929"/>
+          <w:spacing w:val="-5"/>
+          <w:sz w:val="24"/>
+          <w:szCs w:val="24"/>
+        </w:rPr>
+      </w:pPr>
+      <w:r>
+        <w:rPr>
+          <w:color w:val="292929"/>
+          <w:spacing w:val="-5"/>
+          <w:sz w:val="24"/>
+          <w:szCs w:val="24"/>
+        </w:rPr>
+        <w:t xml:space="preserve"># </w:t>
+      </w:r>
+      <w:r>
+        <w:rPr>
+          <w:color w:val="292929"/>
+          <w:spacing w:val="-5"/>
+          <w:sz w:val="24"/>
+          <w:szCs w:val="24"/>
+        </w:rPr>
+        <w:t>Enter the following details about the EC2 instance for the SSH settings:</w:t>
+      </w:r>
+    </w:p>
+    <w:p>
+      <w:pPr>
+        <w:pStyle w:val="HTMLPreformatted"/>
+        <w:shd w:val="clear" w:color="auto" w:fill="F2F2F2"/>
+        <w:rPr>
+          <w:color w:val="292929"/>
+          <w:spacing w:val="-5"/>
+          <w:sz w:val="24"/>
+          <w:szCs w:val="24"/>
+        </w:rPr>
+      </w:pPr>
+      <w:r>
+        <w:rPr>
+          <w:color w:val="292929"/>
+          <w:spacing w:val="-5"/>
+          <w:sz w:val="24"/>
+          <w:szCs w:val="24"/>
+        </w:rPr>
+        <w:t xml:space="preserve">  </w:t>
+      </w:r>
+      <w:r>
+        <w:rPr>
+          <w:color w:val="292929"/>
+          <w:spacing w:val="-5"/>
+          <w:sz w:val="24"/>
+          <w:szCs w:val="24"/>
+        </w:rPr>
+        <w:t>SSH Hostname</w:t>
+      </w:r>
+      <w:r>
+        <w:rPr>
+          <w:color w:val="292929"/>
+          <w:spacing w:val="-5"/>
+          <w:sz w:val="24"/>
+          <w:szCs w:val="24"/>
+        </w:rPr>
+        <w:t xml:space="preserve"> =</w:t>
+      </w:r>
+      <w:r>
+        <w:rPr>
+          <w:color w:val="292929"/>
+          <w:spacing w:val="-5"/>
+          <w:sz w:val="24"/>
+          <w:szCs w:val="24"/>
+        </w:rPr>
+        <w:t xml:space="preserve"> Enter the public DNS name of the EC2 instance.</w:t>
+      </w:r>
+    </w:p>
+    <w:p>
+      <w:pPr>
+        <w:pStyle w:val="HTMLPreformatted"/>
+        <w:shd w:val="clear" w:color="auto" w:fill="F2F2F2"/>
+        <w:rPr>
+          <w:color w:val="292929"/>
+          <w:spacing w:val="-5"/>
+          <w:sz w:val="24"/>
+          <w:szCs w:val="24"/>
+        </w:rPr>
+      </w:pPr>
+      <w:r>
+        <w:rPr>
+          <w:color w:val="292929"/>
+          <w:spacing w:val="-5"/>
+          <w:sz w:val="24"/>
+          <w:szCs w:val="24"/>
+        </w:rPr>
+        <w:t xml:space="preserve">  </w:t>
+      </w:r>
+      <w:r>
+        <w:rPr>
+          <w:color w:val="292929"/>
+          <w:spacing w:val="-5"/>
+          <w:sz w:val="24"/>
+          <w:szCs w:val="24"/>
+        </w:rPr>
+        <w:t>SSH Username</w:t>
+      </w:r>
+      <w:r>
+        <w:rPr>
+          <w:color w:val="292929"/>
+          <w:spacing w:val="-5"/>
+          <w:sz w:val="24"/>
+          <w:szCs w:val="24"/>
+        </w:rPr>
+        <w:t xml:space="preserve"> =</w:t>
+      </w:r>
+      <w:r>
+        <w:rPr>
+          <w:color w:val="292929"/>
+          <w:spacing w:val="-5"/>
+          <w:sz w:val="24"/>
+          <w:szCs w:val="24"/>
+        </w:rPr>
+        <w:t xml:space="preserve"> Enter the username for your EC2 instance. </w:t>
+      </w:r>
+      <w:r>
+        <w:rPr>
+          <w:color w:val="292929"/>
+          <w:spacing w:val="-5"/>
+          <w:sz w:val="24"/>
+          <w:szCs w:val="24"/>
+        </w:rPr>
+        <w:t xml:space="preserve"> </w:t>
+      </w:r>
+    </w:p>
+    <w:p>
+      <w:pPr>
+        <w:pStyle w:val="HTMLPreformatted"/>
+        <w:shd w:val="clear" w:color="auto" w:fill="F2F2F2"/>
+        <w:rPr>
+          <w:color w:val="292929"/>
+          <w:spacing w:val="-5"/>
+          <w:sz w:val="24"/>
+          <w:szCs w:val="24"/>
+        </w:rPr>
+      </w:pPr>
+      <w:r>
+        <w:rPr>
+          <w:color w:val="292929"/>
+          <w:spacing w:val="-5"/>
+          <w:sz w:val="24"/>
+          <w:szCs w:val="24"/>
+        </w:rPr>
+        <w:t xml:space="preserve">  </w:t>
+      </w:r>
+      <w:r>
+        <w:rPr>
+          <w:color w:val="292929"/>
+          <w:spacing w:val="-5"/>
+          <w:sz w:val="24"/>
+          <w:szCs w:val="24"/>
+        </w:rPr>
+        <w:t>SSH Key File</w:t>
+      </w:r>
+      <w:r>
+        <w:rPr>
+          <w:color w:val="292929"/>
+          <w:spacing w:val="-5"/>
+          <w:sz w:val="24"/>
+          <w:szCs w:val="24"/>
+        </w:rPr>
+        <w:t xml:space="preserve"> =</w:t>
+      </w:r>
+      <w:r>
+        <w:rPr>
+          <w:color w:val="292929"/>
+          <w:spacing w:val="-5"/>
+          <w:sz w:val="24"/>
+          <w:szCs w:val="24"/>
+        </w:rPr>
+        <w:t xml:space="preserve"> Select the private key that was used when the EC2 instance was created.</w:t>
+      </w:r>
+    </w:p>
+    <w:p>
+      <w:pPr>
+        <w:pStyle w:val="HTMLPreformatted"/>
+        <w:shd w:val="clear" w:color="auto" w:fill="F2F2F2"/>
+        <w:rPr>
+          <w:color w:val="292929"/>
+          <w:spacing w:val="-5"/>
+          <w:sz w:val="24"/>
+          <w:szCs w:val="24"/>
+        </w:rPr>
+      </w:pPr>
+    </w:p>
+    <w:p>
+      <w:pPr>
+        <w:pStyle w:val="HTMLPreformatted"/>
+        <w:shd w:val="clear" w:color="auto" w:fill="F2F2F2"/>
+        <w:rPr>
+          <w:color w:val="292929"/>
+          <w:spacing w:val="-5"/>
+          <w:sz w:val="24"/>
+          <w:szCs w:val="24"/>
+        </w:rPr>
+      </w:pPr>
+      <w:r>
+        <w:rPr>
+          <w:color w:val="292929"/>
+          <w:spacing w:val="-5"/>
+          <w:sz w:val="24"/>
+          <w:szCs w:val="24"/>
+        </w:rPr>
+        <w:t xml:space="preserve"># </w:t>
+      </w:r>
+      <w:r>
+        <w:rPr>
+          <w:color w:val="292929"/>
+          <w:spacing w:val="-5"/>
+          <w:sz w:val="24"/>
+          <w:szCs w:val="24"/>
+        </w:rPr>
+        <w:t>MySQL instance settings</w:t>
+      </w:r>
+      <w:r>
+        <w:rPr>
+          <w:color w:val="292929"/>
+          <w:spacing w:val="-5"/>
+          <w:sz w:val="24"/>
+          <w:szCs w:val="24"/>
+        </w:rPr>
+        <w:t>:</w:t>
+      </w:r>
+    </w:p>
+    <w:p>
+      <w:pPr>
+        <w:pStyle w:val="HTMLPreformatted"/>
+        <w:shd w:val="clear" w:color="auto" w:fill="F2F2F2"/>
+        <w:rPr>
+          <w:color w:val="292929"/>
+          <w:spacing w:val="-5"/>
+          <w:sz w:val="24"/>
+          <w:szCs w:val="24"/>
+        </w:rPr>
+      </w:pPr>
+      <w:r>
+        <w:rPr>
+          <w:color w:val="292929"/>
+          <w:spacing w:val="-5"/>
+          <w:sz w:val="24"/>
+          <w:szCs w:val="24"/>
+        </w:rPr>
+        <w:t xml:space="preserve">  </w:t>
+      </w:r>
+      <w:r>
+        <w:rPr>
+          <w:color w:val="292929"/>
+          <w:spacing w:val="-5"/>
+          <w:sz w:val="24"/>
+          <w:szCs w:val="24"/>
+        </w:rPr>
+        <w:t>resource "aws_instance" "</w:t>
+      </w:r>
+      <w:r>
+        <w:rPr>
+          <w:color w:val="292929"/>
+          <w:spacing w:val="-5"/>
+          <w:sz w:val="24"/>
+          <w:szCs w:val="24"/>
+        </w:rPr>
+        <w:t>source</w:t>
+      </w:r>
+      <w:r>
+        <w:rPr>
+          <w:color w:val="292929"/>
+          <w:spacing w:val="-5"/>
+          <w:sz w:val="24"/>
+          <w:szCs w:val="24"/>
+        </w:rPr>
+        <w:t>-db</w:t>
+      </w:r>
+      <w:r>
+        <w:rPr>
+          <w:color w:val="292929"/>
+          <w:spacing w:val="-5"/>
+          <w:sz w:val="24"/>
+          <w:szCs w:val="24"/>
+        </w:rPr>
+        <w:t>" {</w:t>
+      </w:r>
+      <w:r>
+        <w:rPr>
+          <w:color w:val="292929"/>
+          <w:spacing w:val="-5"/>
+          <w:sz w:val="24"/>
+          <w:szCs w:val="24"/>
+        </w:rPr>
+        <w:br/>
+        <w:t xml:space="preserve">  </w:t>
+      </w:r>
+      <w:r>
+        <w:rPr>
+          <w:color w:val="292929"/>
+          <w:spacing w:val="-5"/>
+          <w:sz w:val="24"/>
+          <w:szCs w:val="24"/>
+        </w:rPr>
+        <w:t>MySQL Hostname: RDS DB instance endpoint</w:t>
+      </w:r>
+      <w:r>
+        <w:rPr>
+          <w:color w:val="292929"/>
+          <w:spacing w:val="-5"/>
+          <w:sz w:val="24"/>
+          <w:szCs w:val="24"/>
+        </w:rPr>
+        <w:br/>
+      </w:r>
+      <w:r>
+        <w:rPr>
+          <w:color w:val="292929"/>
+          <w:spacing w:val="-5"/>
+          <w:sz w:val="24"/>
+          <w:szCs w:val="24"/>
+        </w:rPr>
+        <w:t xml:space="preserve">  </w:t>
+      </w:r>
+      <w:r>
+        <w:rPr>
+          <w:color w:val="292929"/>
+          <w:spacing w:val="-5"/>
+          <w:sz w:val="24"/>
+          <w:szCs w:val="24"/>
+        </w:rPr>
+        <w:t>MySQL Server port: Enter 3306</w:t>
+      </w:r>
+      <w:r>
+        <w:rPr>
+          <w:color w:val="292929"/>
+          <w:spacing w:val="-5"/>
+          <w:sz w:val="24"/>
+          <w:szCs w:val="24"/>
+        </w:rPr>
+        <w:t xml:space="preserve"> </w:t>
+      </w:r>
+      <w:r>
+        <w:rPr>
+          <w:color w:val="292929"/>
+          <w:spacing w:val="-5"/>
+          <w:sz w:val="24"/>
+          <w:szCs w:val="24"/>
+        </w:rPr>
+        <w:t xml:space="preserve">or the custom port </w:t>
+      </w:r>
+      <w:r>
+        <w:rPr>
+          <w:color w:val="292929"/>
+          <w:spacing w:val="-5"/>
+          <w:sz w:val="24"/>
+          <w:szCs w:val="24"/>
+        </w:rPr>
+        <w:br/>
+      </w:r>
+      <w:r>
+        <w:rPr>
+          <w:color w:val="292929"/>
+          <w:spacing w:val="-5"/>
+          <w:sz w:val="24"/>
+          <w:szCs w:val="24"/>
+        </w:rPr>
+        <w:t xml:space="preserve">  </w:t>
+      </w:r>
+      <w:r>
+        <w:rPr>
+          <w:color w:val="292929"/>
+          <w:spacing w:val="-5"/>
+          <w:sz w:val="24"/>
+          <w:szCs w:val="24"/>
+        </w:rPr>
+        <w:t xml:space="preserve">name           = </w:t>
+      </w:r>
+      <w:r>
+        <w:rPr>
+          <w:color w:val="292929"/>
+          <w:spacing w:val="-5"/>
+          <w:sz w:val="24"/>
+          <w:szCs w:val="24"/>
+        </w:rPr>
+        <w:t>"</w:t>
+      </w:r>
+      <w:r>
+        <w:rPr>
+          <w:color w:val="292929"/>
+          <w:spacing w:val="-5"/>
+          <w:sz w:val="24"/>
+          <w:szCs w:val="24"/>
+        </w:rPr>
+        <w:t>db_name</w:t>
+      </w:r>
+      <w:r>
+        <w:rPr>
+          <w:color w:val="292929"/>
+          <w:spacing w:val="-5"/>
+          <w:sz w:val="24"/>
+          <w:szCs w:val="24"/>
+        </w:rPr>
+        <w:t>"</w:t>
+      </w:r>
+    </w:p>
+    <w:p>
+      <w:pPr>
+        <w:pStyle w:val="HTMLPreformatted"/>
+        <w:shd w:val="clear" w:color="auto" w:fill="F2F2F2"/>
+        <w:rPr>
+          <w:color w:val="292929"/>
+          <w:spacing w:val="-5"/>
+          <w:sz w:val="24"/>
+          <w:szCs w:val="24"/>
+        </w:rPr>
+      </w:pPr>
+      <w:r>
+        <w:rPr>
+          <w:color w:val="292929"/>
+          <w:spacing w:val="-5"/>
+          <w:sz w:val="24"/>
+          <w:szCs w:val="24"/>
+        </w:rPr>
+        <w:t xml:space="preserve">  username       = </w:t>
+      </w:r>
+      <w:r>
+        <w:rPr>
+          <w:color w:val="292929"/>
+          <w:spacing w:val="-5"/>
+          <w:sz w:val="24"/>
+          <w:szCs w:val="24"/>
+        </w:rPr>
+        <w:t>"</w:t>
+      </w:r>
+      <w:r>
+        <w:rPr>
+          <w:color w:val="292929"/>
+          <w:spacing w:val="-5"/>
+          <w:sz w:val="24"/>
+          <w:szCs w:val="24"/>
+        </w:rPr>
+        <w:t>DB_USERNAME</w:t>
+      </w:r>
+      <w:r>
+        <w:rPr>
+          <w:color w:val="292929"/>
+          <w:spacing w:val="-5"/>
+          <w:sz w:val="24"/>
+          <w:szCs w:val="24"/>
+        </w:rPr>
+        <w:t>"</w:t>
+      </w:r>
+    </w:p>
+    <w:p>
+      <w:pPr>
+        <w:pStyle w:val="HTMLPreformatted"/>
+        <w:shd w:val="clear" w:color="auto" w:fill="F2F2F2"/>
+        <w:rPr>
+          <w:color w:val="292929"/>
+          <w:spacing w:val="-5"/>
+          <w:sz w:val="24"/>
+          <w:szCs w:val="24"/>
+        </w:rPr>
+      </w:pPr>
+      <w:r>
+        <w:rPr>
+          <w:color w:val="292929"/>
+          <w:spacing w:val="-5"/>
+          <w:sz w:val="24"/>
+          <w:szCs w:val="24"/>
+        </w:rPr>
+        <w:t xml:space="preserve">  password       = </w:t>
+      </w:r>
+      <w:r>
+        <w:rPr>
+          <w:color w:val="292929"/>
+          <w:spacing w:val="-5"/>
+          <w:sz w:val="24"/>
+          <w:szCs w:val="24"/>
+        </w:rPr>
+        <w:t>"</w:t>
+      </w:r>
+      <w:r>
+        <w:rPr>
+          <w:color w:val="292929"/>
+          <w:spacing w:val="-5"/>
+          <w:sz w:val="24"/>
+          <w:szCs w:val="24"/>
+        </w:rPr>
+        <w:t>DB_PASSWORD</w:t>
+      </w:r>
+      <w:r>
+        <w:rPr>
+          <w:color w:val="292929"/>
+          <w:spacing w:val="-5"/>
+          <w:sz w:val="24"/>
+          <w:szCs w:val="24"/>
+        </w:rPr>
+        <w:t>"</w:t>
+      </w:r>
+    </w:p>
+    <w:p>
+      <w:r>
+        <w:rPr>
+          <w:noProof/>
+        </w:rPr>
+        <w:lastRenderedPageBreak/>
+        <w:drawing>
+          <wp:inline distT="0" distB="0" distL="0" distR="0" wp14:anchorId="39700461" wp14:editId="556731C8">
+            <wp:extent cx="5731510" cy="3009265"/>
+            <wp:effectExtent l="19050" t="19050" r="21590" b="19685"/>
+            <wp:docPr id="2" name="Picture 2" descr="Diagram&#10;&#10;Description automatically generated"/>
+            <wp:cNvGraphicFramePr>
+              <a:graphicFrameLocks xmlns:a="http://schemas.openxmlformats.org/drawingml/2006/main" noChangeAspect="1"/>
+            </wp:cNvGraphicFramePr>
+            <a:graphic xmlns:a="http://schemas.openxmlformats.org/drawingml/2006/main">
+              <a:graphicData uri="http://schemas.openxmlformats.org/drawingml/2006/picture">
+                <pic:pic xmlns:pic="http://schemas.openxmlformats.org/drawingml/2006/picture">
+                  <pic:nvPicPr>
+                    <pic:cNvPr id="2" name="Picture 2" descr="Diagram&#10;&#10;Description automatically generated"/>
+                    <pic:cNvPicPr/>
+                  </pic:nvPicPr>
+                  <pic:blipFill>
+                    <a:blip r:embed="rId6"/>
+                    <a:stretch>
+                      <a:fillRect/>
+                    </a:stretch>
+                  </pic:blipFill>
+                  <pic:spPr>
+                    <a:xfrm>
+                      <a:off x="0" y="0"/>
+                      <a:ext cx="5731510" cy="3009265"/>
+                    </a:xfrm>
+                    <a:prstGeom prst="rect">
+                      <a:avLst/>
+                    </a:prstGeom>
+                    <a:ln>
+                      <a:solidFill>
+                        <a:schemeClr val="accent1"/>
+                      </a:solidFill>
+                    </a:ln>
+                  </pic:spPr>
+                </pic:pic>
+              </a:graphicData>
+            </a:graphic>
+          </wp:inline>
+        </w:drawing>
+      </w:r>
+    </w:p>
+    <w:p>
+      <w:pPr>
+        <w:rPr>
+          <w:color w:val="002060"/>
+        </w:rPr>
+      </w:pPr>
+      <w:r>
+        <w:t xml:space="preserve">                                   </w:t>
+      </w:r>
+      <w:r>
+        <w:rPr>
+          <w:color w:val="002060"/>
+        </w:rPr>
+        <w:t xml:space="preserve">Image:2 Workflow </w:t>
+      </w:r>
+      <w:r>
+        <w:rPr>
+          <w:color w:val="002060"/>
+        </w:rPr>
+        <w:t>using Terraform and Ansible in AWS</w:t>
+      </w:r>
     </w:p>
     <w:sectPr>
       <w:pgSz w:w="11906" w:h="16838"/>
@@ -248,6 +2271,1220 @@
 <file path=word/numbering.xml><?xml version="1.0" encoding="utf-8"?>
 <w:numbering xmlns:wpc="http://schemas.microsoft.com/office/word/2010/wordprocessingCanvas" xmlns:cx="http://schemas.microsoft.com/office/drawing/2014/chartex" xmlns:cx1="http://schemas.microsoft.com/office/drawing/2015/9/8/chartex" xmlns:cx2="http://schemas.microsoft.com/office/drawing/2015/10/21/chartex" xmlns:cx3="http://schemas.microsoft.com/office/drawing/2016/5/9/chartex" xmlns:cx4="http://schemas.microsoft.com/office/drawing/2016/5/10/chartex" xmlns:cx5="http://schemas.microsoft.com/office/drawing/2016/5/11/chartex" xmlns:cx6="http://schemas.microsoft.com/office/drawing/2016/5/12/chartex" xmlns:cx7="http://schemas.microsoft.com/office/drawing/2016/5/13/chartex" xmlns:cx8="http://schemas.microsoft.com/office/drawing/2016/5/14/chartex" xmlns:mc="http://schemas.openxmlformats.org/markup-compatibility/2006" xmlns:aink="http://schemas.microsoft.com/office/drawing/2016/ink" xmlns:am3d="http://schemas.microsoft.com/office/drawing/2017/model3d" xmlns:o="urn:schemas-microsoft-com:office:office" xmlns:r="http://schemas.openxmlformats.org/officeDocument/2006/relationships" xmlns:m="http://schemas.openxmlformats.org/officeDocument/2006/math" xmlns:v="urn:schemas-microsoft-com:vml" xmlns:wp14="http://schemas.microsoft.com/office/word/2010/wordprocessingDrawing" xmlns:wp="http://schemas.openxmlformats.org/drawingml/2006/wordprocessingDrawing" xmlns:w10="urn:schemas-microsoft-com:office:word" xmlns:w="http://schemas.openxmlformats.org/wordprocessingml/2006/main" xmlns:w14="http://schemas.microsoft.com/office/word/2010/wordml" xmlns:w15="http://schemas.microsoft.com/office/word/2012/wordml" xmlns:w16cex="http://schemas.microsoft.com/office/word/2018/wordml/cex" xmlns:w16cid="http://schemas.microsoft.com/office/word/2016/wordml/cid" xmlns:w16="http://schemas.microsoft.com/office/word/2018/wordml" xmlns:w16sdtdh="http://schemas.microsoft.com/office/word/2020/wordml/sdtdatahash" xmlns:w16se="http://schemas.microsoft.com/office/word/2015/wordml/symex" xmlns:wpg="http://schemas.microsoft.com/office/word/2010/wordprocessingGroup" xmlns:wpi="http://schemas.microsoft.com/office/word/2010/wordprocessingInk" xmlns:wne="http://schemas.microsoft.com/office/word/2006/wordml" xmlns:wps="http://schemas.microsoft.com/office/word/2010/wordprocessingShape" mc:Ignorable="w14 w15 w16se w16cid w16 w16cex w16sdtdh wp14">
   <w:abstractNum w:abstractNumId="0" w15:restartNumberingAfterBreak="0">
+    <w:nsid w:val="04415E7F"/>
+    <w:multiLevelType w:val="hybridMultilevel"/>
+    <w:tmpl w:val="DDC0A1C6"/>
+    <w:lvl w:ilvl="0" w:tplc="40090001">
+      <w:start w:val="1"/>
+      <w:numFmt w:val="bullet"/>
+      <w:lvlText w:val=""/>
+      <w:lvlJc w:val="left"/>
+      <w:pPr>
+        <w:ind w:left="1440" w:hanging="360"/>
+      </w:pPr>
+      <w:rPr>
+        <w:rFonts w:ascii="Symbol" w:hAnsi="Symbol" w:hint="default"/>
+      </w:rPr>
+    </w:lvl>
+    <w:lvl w:ilvl="1" w:tplc="40090003">
+      <w:start w:val="1"/>
+      <w:numFmt w:val="bullet"/>
+      <w:lvlText w:val="o"/>
+      <w:lvlJc w:val="left"/>
+      <w:pPr>
+        <w:ind w:left="2160" w:hanging="360"/>
+      </w:pPr>
+      <w:rPr>
+        <w:rFonts w:ascii="Courier New" w:hAnsi="Courier New" w:cs="Courier New" w:hint="default"/>
+      </w:rPr>
+    </w:lvl>
+    <w:lvl w:ilvl="2" w:tplc="40090005" w:tentative="1">
+      <w:start w:val="1"/>
+      <w:numFmt w:val="bullet"/>
+      <w:lvlText w:val=""/>
+      <w:lvlJc w:val="left"/>
+      <w:pPr>
+        <w:ind w:left="2880" w:hanging="360"/>
+      </w:pPr>
+      <w:rPr>
+        <w:rFonts w:ascii="Wingdings" w:hAnsi="Wingdings" w:hint="default"/>
+      </w:rPr>
+    </w:lvl>
+    <w:lvl w:ilvl="3" w:tplc="40090001" w:tentative="1">
+      <w:start w:val="1"/>
+      <w:numFmt w:val="bullet"/>
+      <w:lvlText w:val=""/>
+      <w:lvlJc w:val="left"/>
+      <w:pPr>
+        <w:ind w:left="3600" w:hanging="360"/>
+      </w:pPr>
+      <w:rPr>
+        <w:rFonts w:ascii="Symbol" w:hAnsi="Symbol" w:hint="default"/>
+      </w:rPr>
+    </w:lvl>
+    <w:lvl w:ilvl="4" w:tplc="40090003" w:tentative="1">
+      <w:start w:val="1"/>
+      <w:numFmt w:val="bullet"/>
+      <w:lvlText w:val="o"/>
+      <w:lvlJc w:val="left"/>
+      <w:pPr>
+        <w:ind w:left="4320" w:hanging="360"/>
+      </w:pPr>
+      <w:rPr>
+        <w:rFonts w:ascii="Courier New" w:hAnsi="Courier New" w:cs="Courier New" w:hint="default"/>
+      </w:rPr>
+    </w:lvl>
+    <w:lvl w:ilvl="5" w:tplc="40090005" w:tentative="1">
+      <w:start w:val="1"/>
+      <w:numFmt w:val="bullet"/>
+      <w:lvlText w:val=""/>
+      <w:lvlJc w:val="left"/>
+      <w:pPr>
+        <w:ind w:left="5040" w:hanging="360"/>
+      </w:pPr>
+      <w:rPr>
+        <w:rFonts w:ascii="Wingdings" w:hAnsi="Wingdings" w:hint="default"/>
+      </w:rPr>
+    </w:lvl>
+    <w:lvl w:ilvl="6" w:tplc="40090001" w:tentative="1">
+      <w:start w:val="1"/>
+      <w:numFmt w:val="bullet"/>
+      <w:lvlText w:val=""/>
+      <w:lvlJc w:val="left"/>
+      <w:pPr>
+        <w:ind w:left="5760" w:hanging="360"/>
+      </w:pPr>
+      <w:rPr>
+        <w:rFonts w:ascii="Symbol" w:hAnsi="Symbol" w:hint="default"/>
+      </w:rPr>
+    </w:lvl>
+    <w:lvl w:ilvl="7" w:tplc="40090003" w:tentative="1">
+      <w:start w:val="1"/>
+      <w:numFmt w:val="bullet"/>
+      <w:lvlText w:val="o"/>
+      <w:lvlJc w:val="left"/>
+      <w:pPr>
+        <w:ind w:left="6480" w:hanging="360"/>
+      </w:pPr>
+      <w:rPr>
+        <w:rFonts w:ascii="Courier New" w:hAnsi="Courier New" w:cs="Courier New" w:hint="default"/>
+      </w:rPr>
+    </w:lvl>
+    <w:lvl w:ilvl="8" w:tplc="40090005" w:tentative="1">
+      <w:start w:val="1"/>
+      <w:numFmt w:val="bullet"/>
+      <w:lvlText w:val=""/>
+      <w:lvlJc w:val="left"/>
+      <w:pPr>
+        <w:ind w:left="7200" w:hanging="360"/>
+      </w:pPr>
+      <w:rPr>
+        <w:rFonts w:ascii="Wingdings" w:hAnsi="Wingdings" w:hint="default"/>
+      </w:rPr>
+    </w:lvl>
+  </w:abstractNum>
+  <w:abstractNum w:abstractNumId="1" w15:restartNumberingAfterBreak="0">
+    <w:nsid w:val="17B7061B"/>
+    <w:multiLevelType w:val="multilevel"/>
+    <w:tmpl w:val="BEB018D6"/>
+    <w:lvl w:ilvl="0">
+      <w:start w:val="1"/>
+      <w:numFmt w:val="decimal"/>
+      <w:lvlText w:val="%1."/>
+      <w:lvlJc w:val="left"/>
+      <w:pPr>
+        <w:tabs>
+          <w:tab w:val="num" w:pos="720"/>
+        </w:tabs>
+        <w:ind w:left="720" w:hanging="360"/>
+      </w:pPr>
+    </w:lvl>
+    <w:lvl w:ilvl="1" w:tentative="1">
+      <w:start w:val="1"/>
+      <w:numFmt w:val="decimal"/>
+      <w:lvlText w:val="%2."/>
+      <w:lvlJc w:val="left"/>
+      <w:pPr>
+        <w:tabs>
+          <w:tab w:val="num" w:pos="1440"/>
+        </w:tabs>
+        <w:ind w:left="1440" w:hanging="360"/>
+      </w:pPr>
+    </w:lvl>
+    <w:lvl w:ilvl="2" w:tentative="1">
+      <w:start w:val="1"/>
+      <w:numFmt w:val="decimal"/>
+      <w:lvlText w:val="%3."/>
+      <w:lvlJc w:val="left"/>
+      <w:pPr>
+        <w:tabs>
+          <w:tab w:val="num" w:pos="2160"/>
+        </w:tabs>
+        <w:ind w:left="2160" w:hanging="360"/>
+      </w:pPr>
+    </w:lvl>
+    <w:lvl w:ilvl="3" w:tentative="1">
+      <w:start w:val="1"/>
+      <w:numFmt w:val="decimal"/>
+      <w:lvlText w:val="%4."/>
+      <w:lvlJc w:val="left"/>
+      <w:pPr>
+        <w:tabs>
+          <w:tab w:val="num" w:pos="2880"/>
+        </w:tabs>
+        <w:ind w:left="2880" w:hanging="360"/>
+      </w:pPr>
+    </w:lvl>
+    <w:lvl w:ilvl="4" w:tentative="1">
+      <w:start w:val="1"/>
+      <w:numFmt w:val="decimal"/>
+      <w:lvlText w:val="%5."/>
+      <w:lvlJc w:val="left"/>
+      <w:pPr>
+        <w:tabs>
+          <w:tab w:val="num" w:pos="3600"/>
+        </w:tabs>
+        <w:ind w:left="3600" w:hanging="360"/>
+      </w:pPr>
+    </w:lvl>
+    <w:lvl w:ilvl="5" w:tentative="1">
+      <w:start w:val="1"/>
+      <w:numFmt w:val="decimal"/>
+      <w:lvlText w:val="%6."/>
+      <w:lvlJc w:val="left"/>
+      <w:pPr>
+        <w:tabs>
+          <w:tab w:val="num" w:pos="4320"/>
+        </w:tabs>
+        <w:ind w:left="4320" w:hanging="360"/>
+      </w:pPr>
+    </w:lvl>
+    <w:lvl w:ilvl="6" w:tentative="1">
+      <w:start w:val="1"/>
+      <w:numFmt w:val="decimal"/>
+      <w:lvlText w:val="%7."/>
+      <w:lvlJc w:val="left"/>
+      <w:pPr>
+        <w:tabs>
+          <w:tab w:val="num" w:pos="5040"/>
+        </w:tabs>
+        <w:ind w:left="5040" w:hanging="360"/>
+      </w:pPr>
+    </w:lvl>
+    <w:lvl w:ilvl="7" w:tentative="1">
+      <w:start w:val="1"/>
+      <w:numFmt w:val="decimal"/>
+      <w:lvlText w:val="%8."/>
+      <w:lvlJc w:val="left"/>
+      <w:pPr>
+        <w:tabs>
+          <w:tab w:val="num" w:pos="5760"/>
+        </w:tabs>
+        <w:ind w:left="5760" w:hanging="360"/>
+      </w:pPr>
+    </w:lvl>
+    <w:lvl w:ilvl="8" w:tentative="1">
+      <w:start w:val="1"/>
+      <w:numFmt w:val="decimal"/>
+      <w:lvlText w:val="%9."/>
+      <w:lvlJc w:val="left"/>
+      <w:pPr>
+        <w:tabs>
+          <w:tab w:val="num" w:pos="6480"/>
+        </w:tabs>
+        <w:ind w:left="6480" w:hanging="360"/>
+      </w:pPr>
+    </w:lvl>
+  </w:abstractNum>
+  <w:abstractNum w:abstractNumId="2" w15:restartNumberingAfterBreak="0">
+    <w:nsid w:val="19E46553"/>
+    <w:multiLevelType w:val="hybridMultilevel"/>
+    <w:tmpl w:val="F02A2CAA"/>
+    <w:lvl w:ilvl="0" w:tplc="40090001">
+      <w:start w:val="1"/>
+      <w:numFmt w:val="bullet"/>
+      <w:lvlText w:val=""/>
+      <w:lvlJc w:val="left"/>
+      <w:pPr>
+        <w:ind w:left="720" w:hanging="360"/>
+      </w:pPr>
+      <w:rPr>
+        <w:rFonts w:ascii="Symbol" w:hAnsi="Symbol" w:hint="default"/>
+      </w:rPr>
+    </w:lvl>
+    <w:lvl w:ilvl="1" w:tplc="40090003" w:tentative="1">
+      <w:start w:val="1"/>
+      <w:numFmt w:val="bullet"/>
+      <w:lvlText w:val="o"/>
+      <w:lvlJc w:val="left"/>
+      <w:pPr>
+        <w:ind w:left="1440" w:hanging="360"/>
+      </w:pPr>
+      <w:rPr>
+        <w:rFonts w:ascii="Courier New" w:hAnsi="Courier New" w:cs="Courier New" w:hint="default"/>
+      </w:rPr>
+    </w:lvl>
+    <w:lvl w:ilvl="2" w:tplc="40090005" w:tentative="1">
+      <w:start w:val="1"/>
+      <w:numFmt w:val="bullet"/>
+      <w:lvlText w:val=""/>
+      <w:lvlJc w:val="left"/>
+      <w:pPr>
+        <w:ind w:left="2160" w:hanging="360"/>
+      </w:pPr>
+      <w:rPr>
+        <w:rFonts w:ascii="Wingdings" w:hAnsi="Wingdings" w:hint="default"/>
+      </w:rPr>
+    </w:lvl>
+    <w:lvl w:ilvl="3" w:tplc="40090001" w:tentative="1">
+      <w:start w:val="1"/>
+      <w:numFmt w:val="bullet"/>
+      <w:lvlText w:val=""/>
+      <w:lvlJc w:val="left"/>
+      <w:pPr>
+        <w:ind w:left="2880" w:hanging="360"/>
+      </w:pPr>
+      <w:rPr>
+        <w:rFonts w:ascii="Symbol" w:hAnsi="Symbol" w:hint="default"/>
+      </w:rPr>
+    </w:lvl>
+    <w:lvl w:ilvl="4" w:tplc="40090003" w:tentative="1">
+      <w:start w:val="1"/>
+      <w:numFmt w:val="bullet"/>
+      <w:lvlText w:val="o"/>
+      <w:lvlJc w:val="left"/>
+      <w:pPr>
+        <w:ind w:left="3600" w:hanging="360"/>
+      </w:pPr>
+      <w:rPr>
+        <w:rFonts w:ascii="Courier New" w:hAnsi="Courier New" w:cs="Courier New" w:hint="default"/>
+      </w:rPr>
+    </w:lvl>
+    <w:lvl w:ilvl="5" w:tplc="40090005" w:tentative="1">
+      <w:start w:val="1"/>
+      <w:numFmt w:val="bullet"/>
+      <w:lvlText w:val=""/>
+      <w:lvlJc w:val="left"/>
+      <w:pPr>
+        <w:ind w:left="4320" w:hanging="360"/>
+      </w:pPr>
+      <w:rPr>
+        <w:rFonts w:ascii="Wingdings" w:hAnsi="Wingdings" w:hint="default"/>
+      </w:rPr>
+    </w:lvl>
+    <w:lvl w:ilvl="6" w:tplc="40090001" w:tentative="1">
+      <w:start w:val="1"/>
+      <w:numFmt w:val="bullet"/>
+      <w:lvlText w:val=""/>
+      <w:lvlJc w:val="left"/>
+      <w:pPr>
+        <w:ind w:left="5040" w:hanging="360"/>
+      </w:pPr>
+      <w:rPr>
+        <w:rFonts w:ascii="Symbol" w:hAnsi="Symbol" w:hint="default"/>
+      </w:rPr>
+    </w:lvl>
+    <w:lvl w:ilvl="7" w:tplc="40090003" w:tentative="1">
+      <w:start w:val="1"/>
+      <w:numFmt w:val="bullet"/>
+      <w:lvlText w:val="o"/>
+      <w:lvlJc w:val="left"/>
+      <w:pPr>
+        <w:ind w:left="5760" w:hanging="360"/>
+      </w:pPr>
+      <w:rPr>
+        <w:rFonts w:ascii="Courier New" w:hAnsi="Courier New" w:cs="Courier New" w:hint="default"/>
+      </w:rPr>
+    </w:lvl>
+    <w:lvl w:ilvl="8" w:tplc="40090005" w:tentative="1">
+      <w:start w:val="1"/>
+      <w:numFmt w:val="bullet"/>
+      <w:lvlText w:val=""/>
+      <w:lvlJc w:val="left"/>
+      <w:pPr>
+        <w:ind w:left="6480" w:hanging="360"/>
+      </w:pPr>
+      <w:rPr>
+        <w:rFonts w:ascii="Wingdings" w:hAnsi="Wingdings" w:hint="default"/>
+      </w:rPr>
+    </w:lvl>
+  </w:abstractNum>
+  <w:abstractNum w:abstractNumId="3" w15:restartNumberingAfterBreak="0">
+    <w:nsid w:val="21585F72"/>
+    <w:multiLevelType w:val="hybridMultilevel"/>
+    <w:tmpl w:val="A5789BA4"/>
+    <w:lvl w:ilvl="0" w:tplc="4009000F">
+      <w:start w:val="1"/>
+      <w:numFmt w:val="decimal"/>
+      <w:lvlText w:val="%1."/>
+      <w:lvlJc w:val="left"/>
+      <w:pPr>
+        <w:ind w:left="720" w:hanging="360"/>
+      </w:pPr>
+      <w:rPr>
+        <w:rFonts w:hint="default"/>
+      </w:rPr>
+    </w:lvl>
+    <w:lvl w:ilvl="1" w:tplc="40090019" w:tentative="1">
+      <w:start w:val="1"/>
+      <w:numFmt w:val="lowerLetter"/>
+      <w:lvlText w:val="%2."/>
+      <w:lvlJc w:val="left"/>
+      <w:pPr>
+        <w:ind w:left="1440" w:hanging="360"/>
+      </w:pPr>
+    </w:lvl>
+    <w:lvl w:ilvl="2" w:tplc="4009001B" w:tentative="1">
+      <w:start w:val="1"/>
+      <w:numFmt w:val="lowerRoman"/>
+      <w:lvlText w:val="%3."/>
+      <w:lvlJc w:val="right"/>
+      <w:pPr>
+        <w:ind w:left="2160" w:hanging="180"/>
+      </w:pPr>
+    </w:lvl>
+    <w:lvl w:ilvl="3" w:tplc="4009000F" w:tentative="1">
+      <w:start w:val="1"/>
+      <w:numFmt w:val="decimal"/>
+      <w:lvlText w:val="%4."/>
+      <w:lvlJc w:val="left"/>
+      <w:pPr>
+        <w:ind w:left="2880" w:hanging="360"/>
+      </w:pPr>
+    </w:lvl>
+    <w:lvl w:ilvl="4" w:tplc="40090019" w:tentative="1">
+      <w:start w:val="1"/>
+      <w:numFmt w:val="lowerLetter"/>
+      <w:lvlText w:val="%5."/>
+      <w:lvlJc w:val="left"/>
+      <w:pPr>
+        <w:ind w:left="3600" w:hanging="360"/>
+      </w:pPr>
+    </w:lvl>
+    <w:lvl w:ilvl="5" w:tplc="4009001B" w:tentative="1">
+      <w:start w:val="1"/>
+      <w:numFmt w:val="lowerRoman"/>
+      <w:lvlText w:val="%6."/>
+      <w:lvlJc w:val="right"/>
+      <w:pPr>
+        <w:ind w:left="4320" w:hanging="180"/>
+      </w:pPr>
+    </w:lvl>
+    <w:lvl w:ilvl="6" w:tplc="4009000F" w:tentative="1">
+      <w:start w:val="1"/>
+      <w:numFmt w:val="decimal"/>
+      <w:lvlText w:val="%7."/>
+      <w:lvlJc w:val="left"/>
+      <w:pPr>
+        <w:ind w:left="5040" w:hanging="360"/>
+      </w:pPr>
+    </w:lvl>
+    <w:lvl w:ilvl="7" w:tplc="40090019" w:tentative="1">
+      <w:start w:val="1"/>
+      <w:numFmt w:val="lowerLetter"/>
+      <w:lvlText w:val="%8."/>
+      <w:lvlJc w:val="left"/>
+      <w:pPr>
+        <w:ind w:left="5760" w:hanging="360"/>
+      </w:pPr>
+    </w:lvl>
+    <w:lvl w:ilvl="8" w:tplc="4009001B" w:tentative="1">
+      <w:start w:val="1"/>
+      <w:numFmt w:val="lowerRoman"/>
+      <w:lvlText w:val="%9."/>
+      <w:lvlJc w:val="right"/>
+      <w:pPr>
+        <w:ind w:left="6480" w:hanging="180"/>
+      </w:pPr>
+    </w:lvl>
+  </w:abstractNum>
+  <w:abstractNum w:abstractNumId="4" w15:restartNumberingAfterBreak="0">
+    <w:nsid w:val="23E1396A"/>
+    <w:multiLevelType w:val="hybridMultilevel"/>
+    <w:tmpl w:val="2662C10C"/>
+    <w:lvl w:ilvl="0" w:tplc="5E148BBC">
+      <w:start w:val="3"/>
+      <w:numFmt w:val="decimal"/>
+      <w:lvlText w:val="%1"/>
+      <w:lvlJc w:val="left"/>
+      <w:pPr>
+        <w:ind w:left="1080" w:hanging="360"/>
+      </w:pPr>
+      <w:rPr>
+        <w:rFonts w:hint="default"/>
+      </w:rPr>
+    </w:lvl>
+    <w:lvl w:ilvl="1" w:tplc="40090019" w:tentative="1">
+      <w:start w:val="1"/>
+      <w:numFmt w:val="lowerLetter"/>
+      <w:lvlText w:val="%2."/>
+      <w:lvlJc w:val="left"/>
+      <w:pPr>
+        <w:ind w:left="1800" w:hanging="360"/>
+      </w:pPr>
+    </w:lvl>
+    <w:lvl w:ilvl="2" w:tplc="4009001B" w:tentative="1">
+      <w:start w:val="1"/>
+      <w:numFmt w:val="lowerRoman"/>
+      <w:lvlText w:val="%3."/>
+      <w:lvlJc w:val="right"/>
+      <w:pPr>
+        <w:ind w:left="2520" w:hanging="180"/>
+      </w:pPr>
+    </w:lvl>
+    <w:lvl w:ilvl="3" w:tplc="4009000F" w:tentative="1">
+      <w:start w:val="1"/>
+      <w:numFmt w:val="decimal"/>
+      <w:lvlText w:val="%4."/>
+      <w:lvlJc w:val="left"/>
+      <w:pPr>
+        <w:ind w:left="3240" w:hanging="360"/>
+      </w:pPr>
+    </w:lvl>
+    <w:lvl w:ilvl="4" w:tplc="40090019" w:tentative="1">
+      <w:start w:val="1"/>
+      <w:numFmt w:val="lowerLetter"/>
+      <w:lvlText w:val="%5."/>
+      <w:lvlJc w:val="left"/>
+      <w:pPr>
+        <w:ind w:left="3960" w:hanging="360"/>
+      </w:pPr>
+    </w:lvl>
+    <w:lvl w:ilvl="5" w:tplc="4009001B" w:tentative="1">
+      <w:start w:val="1"/>
+      <w:numFmt w:val="lowerRoman"/>
+      <w:lvlText w:val="%6."/>
+      <w:lvlJc w:val="right"/>
+      <w:pPr>
+        <w:ind w:left="4680" w:hanging="180"/>
+      </w:pPr>
+    </w:lvl>
+    <w:lvl w:ilvl="6" w:tplc="4009000F" w:tentative="1">
+      <w:start w:val="1"/>
+      <w:numFmt w:val="decimal"/>
+      <w:lvlText w:val="%7."/>
+      <w:lvlJc w:val="left"/>
+      <w:pPr>
+        <w:ind w:left="5400" w:hanging="360"/>
+      </w:pPr>
+    </w:lvl>
+    <w:lvl w:ilvl="7" w:tplc="40090019" w:tentative="1">
+      <w:start w:val="1"/>
+      <w:numFmt w:val="lowerLetter"/>
+      <w:lvlText w:val="%8."/>
+      <w:lvlJc w:val="left"/>
+      <w:pPr>
+        <w:ind w:left="6120" w:hanging="360"/>
+      </w:pPr>
+    </w:lvl>
+    <w:lvl w:ilvl="8" w:tplc="4009001B" w:tentative="1">
+      <w:start w:val="1"/>
+      <w:numFmt w:val="lowerRoman"/>
+      <w:lvlText w:val="%9."/>
+      <w:lvlJc w:val="right"/>
+      <w:pPr>
+        <w:ind w:left="6840" w:hanging="180"/>
+      </w:pPr>
+    </w:lvl>
+  </w:abstractNum>
+  <w:abstractNum w:abstractNumId="5" w15:restartNumberingAfterBreak="0">
+    <w:nsid w:val="2B9701DE"/>
+    <w:multiLevelType w:val="hybridMultilevel"/>
+    <w:tmpl w:val="B3DCAF6A"/>
+    <w:lvl w:ilvl="0" w:tplc="40090001">
+      <w:start w:val="1"/>
+      <w:numFmt w:val="bullet"/>
+      <w:lvlText w:val=""/>
+      <w:lvlJc w:val="left"/>
+      <w:pPr>
+        <w:ind w:left="720" w:hanging="360"/>
+      </w:pPr>
+      <w:rPr>
+        <w:rFonts w:ascii="Symbol" w:hAnsi="Symbol" w:hint="default"/>
+      </w:rPr>
+    </w:lvl>
+    <w:lvl w:ilvl="1" w:tplc="40090003" w:tentative="1">
+      <w:start w:val="1"/>
+      <w:numFmt w:val="bullet"/>
+      <w:lvlText w:val="o"/>
+      <w:lvlJc w:val="left"/>
+      <w:pPr>
+        <w:ind w:left="1440" w:hanging="360"/>
+      </w:pPr>
+      <w:rPr>
+        <w:rFonts w:ascii="Courier New" w:hAnsi="Courier New" w:cs="Courier New" w:hint="default"/>
+      </w:rPr>
+    </w:lvl>
+    <w:lvl w:ilvl="2" w:tplc="40090005" w:tentative="1">
+      <w:start w:val="1"/>
+      <w:numFmt w:val="bullet"/>
+      <w:lvlText w:val=""/>
+      <w:lvlJc w:val="left"/>
+      <w:pPr>
+        <w:ind w:left="2160" w:hanging="360"/>
+      </w:pPr>
+      <w:rPr>
+        <w:rFonts w:ascii="Wingdings" w:hAnsi="Wingdings" w:hint="default"/>
+      </w:rPr>
+    </w:lvl>
+    <w:lvl w:ilvl="3" w:tplc="40090001" w:tentative="1">
+      <w:start w:val="1"/>
+      <w:numFmt w:val="bullet"/>
+      <w:lvlText w:val=""/>
+      <w:lvlJc w:val="left"/>
+      <w:pPr>
+        <w:ind w:left="2880" w:hanging="360"/>
+      </w:pPr>
+      <w:rPr>
+        <w:rFonts w:ascii="Symbol" w:hAnsi="Symbol" w:hint="default"/>
+      </w:rPr>
+    </w:lvl>
+    <w:lvl w:ilvl="4" w:tplc="40090003" w:tentative="1">
+      <w:start w:val="1"/>
+      <w:numFmt w:val="bullet"/>
+      <w:lvlText w:val="o"/>
+      <w:lvlJc w:val="left"/>
+      <w:pPr>
+        <w:ind w:left="3600" w:hanging="360"/>
+      </w:pPr>
+      <w:rPr>
+        <w:rFonts w:ascii="Courier New" w:hAnsi="Courier New" w:cs="Courier New" w:hint="default"/>
+      </w:rPr>
+    </w:lvl>
+    <w:lvl w:ilvl="5" w:tplc="40090005" w:tentative="1">
+      <w:start w:val="1"/>
+      <w:numFmt w:val="bullet"/>
+      <w:lvlText w:val=""/>
+      <w:lvlJc w:val="left"/>
+      <w:pPr>
+        <w:ind w:left="4320" w:hanging="360"/>
+      </w:pPr>
+      <w:rPr>
+        <w:rFonts w:ascii="Wingdings" w:hAnsi="Wingdings" w:hint="default"/>
+      </w:rPr>
+    </w:lvl>
+    <w:lvl w:ilvl="6" w:tplc="40090001" w:tentative="1">
+      <w:start w:val="1"/>
+      <w:numFmt w:val="bullet"/>
+      <w:lvlText w:val=""/>
+      <w:lvlJc w:val="left"/>
+      <w:pPr>
+        <w:ind w:left="5040" w:hanging="360"/>
+      </w:pPr>
+      <w:rPr>
+        <w:rFonts w:ascii="Symbol" w:hAnsi="Symbol" w:hint="default"/>
+      </w:rPr>
+    </w:lvl>
+    <w:lvl w:ilvl="7" w:tplc="40090003" w:tentative="1">
+      <w:start w:val="1"/>
+      <w:numFmt w:val="bullet"/>
+      <w:lvlText w:val="o"/>
+      <w:lvlJc w:val="left"/>
+      <w:pPr>
+        <w:ind w:left="5760" w:hanging="360"/>
+      </w:pPr>
+      <w:rPr>
+        <w:rFonts w:ascii="Courier New" w:hAnsi="Courier New" w:cs="Courier New" w:hint="default"/>
+      </w:rPr>
+    </w:lvl>
+    <w:lvl w:ilvl="8" w:tplc="40090005" w:tentative="1">
+      <w:start w:val="1"/>
+      <w:numFmt w:val="bullet"/>
+      <w:lvlText w:val=""/>
+      <w:lvlJc w:val="left"/>
+      <w:pPr>
+        <w:ind w:left="6480" w:hanging="360"/>
+      </w:pPr>
+      <w:rPr>
+        <w:rFonts w:ascii="Wingdings" w:hAnsi="Wingdings" w:hint="default"/>
+      </w:rPr>
+    </w:lvl>
+  </w:abstractNum>
+  <w:abstractNum w:abstractNumId="6" w15:restartNumberingAfterBreak="0">
+    <w:nsid w:val="308D3DBA"/>
+    <w:multiLevelType w:val="hybridMultilevel"/>
+    <w:tmpl w:val="947E3268"/>
+    <w:lvl w:ilvl="0" w:tplc="40090001">
+      <w:start w:val="1"/>
+      <w:numFmt w:val="bullet"/>
+      <w:lvlText w:val=""/>
+      <w:lvlJc w:val="left"/>
+      <w:pPr>
+        <w:ind w:left="1485" w:hanging="360"/>
+      </w:pPr>
+      <w:rPr>
+        <w:rFonts w:ascii="Symbol" w:hAnsi="Symbol" w:hint="default"/>
+      </w:rPr>
+    </w:lvl>
+    <w:lvl w:ilvl="1" w:tplc="40090003" w:tentative="1">
+      <w:start w:val="1"/>
+      <w:numFmt w:val="bullet"/>
+      <w:lvlText w:val="o"/>
+      <w:lvlJc w:val="left"/>
+      <w:pPr>
+        <w:ind w:left="2205" w:hanging="360"/>
+      </w:pPr>
+      <w:rPr>
+        <w:rFonts w:ascii="Courier New" w:hAnsi="Courier New" w:cs="Courier New" w:hint="default"/>
+      </w:rPr>
+    </w:lvl>
+    <w:lvl w:ilvl="2" w:tplc="40090005" w:tentative="1">
+      <w:start w:val="1"/>
+      <w:numFmt w:val="bullet"/>
+      <w:lvlText w:val=""/>
+      <w:lvlJc w:val="left"/>
+      <w:pPr>
+        <w:ind w:left="2925" w:hanging="360"/>
+      </w:pPr>
+      <w:rPr>
+        <w:rFonts w:ascii="Wingdings" w:hAnsi="Wingdings" w:hint="default"/>
+      </w:rPr>
+    </w:lvl>
+    <w:lvl w:ilvl="3" w:tplc="40090001" w:tentative="1">
+      <w:start w:val="1"/>
+      <w:numFmt w:val="bullet"/>
+      <w:lvlText w:val=""/>
+      <w:lvlJc w:val="left"/>
+      <w:pPr>
+        <w:ind w:left="3645" w:hanging="360"/>
+      </w:pPr>
+      <w:rPr>
+        <w:rFonts w:ascii="Symbol" w:hAnsi="Symbol" w:hint="default"/>
+      </w:rPr>
+    </w:lvl>
+    <w:lvl w:ilvl="4" w:tplc="40090003" w:tentative="1">
+      <w:start w:val="1"/>
+      <w:numFmt w:val="bullet"/>
+      <w:lvlText w:val="o"/>
+      <w:lvlJc w:val="left"/>
+      <w:pPr>
+        <w:ind w:left="4365" w:hanging="360"/>
+      </w:pPr>
+      <w:rPr>
+        <w:rFonts w:ascii="Courier New" w:hAnsi="Courier New" w:cs="Courier New" w:hint="default"/>
+      </w:rPr>
+    </w:lvl>
+    <w:lvl w:ilvl="5" w:tplc="40090005" w:tentative="1">
+      <w:start w:val="1"/>
+      <w:numFmt w:val="bullet"/>
+      <w:lvlText w:val=""/>
+      <w:lvlJc w:val="left"/>
+      <w:pPr>
+        <w:ind w:left="5085" w:hanging="360"/>
+      </w:pPr>
+      <w:rPr>
+        <w:rFonts w:ascii="Wingdings" w:hAnsi="Wingdings" w:hint="default"/>
+      </w:rPr>
+    </w:lvl>
+    <w:lvl w:ilvl="6" w:tplc="40090001" w:tentative="1">
+      <w:start w:val="1"/>
+      <w:numFmt w:val="bullet"/>
+      <w:lvlText w:val=""/>
+      <w:lvlJc w:val="left"/>
+      <w:pPr>
+        <w:ind w:left="5805" w:hanging="360"/>
+      </w:pPr>
+      <w:rPr>
+        <w:rFonts w:ascii="Symbol" w:hAnsi="Symbol" w:hint="default"/>
+      </w:rPr>
+    </w:lvl>
+    <w:lvl w:ilvl="7" w:tplc="40090003" w:tentative="1">
+      <w:start w:val="1"/>
+      <w:numFmt w:val="bullet"/>
+      <w:lvlText w:val="o"/>
+      <w:lvlJc w:val="left"/>
+      <w:pPr>
+        <w:ind w:left="6525" w:hanging="360"/>
+      </w:pPr>
+      <w:rPr>
+        <w:rFonts w:ascii="Courier New" w:hAnsi="Courier New" w:cs="Courier New" w:hint="default"/>
+      </w:rPr>
+    </w:lvl>
+    <w:lvl w:ilvl="8" w:tplc="40090005" w:tentative="1">
+      <w:start w:val="1"/>
+      <w:numFmt w:val="bullet"/>
+      <w:lvlText w:val=""/>
+      <w:lvlJc w:val="left"/>
+      <w:pPr>
+        <w:ind w:left="7245" w:hanging="360"/>
+      </w:pPr>
+      <w:rPr>
+        <w:rFonts w:ascii="Wingdings" w:hAnsi="Wingdings" w:hint="default"/>
+      </w:rPr>
+    </w:lvl>
+  </w:abstractNum>
+  <w:abstractNum w:abstractNumId="7" w15:restartNumberingAfterBreak="0">
+    <w:nsid w:val="33951B02"/>
+    <w:multiLevelType w:val="hybridMultilevel"/>
+    <w:tmpl w:val="62025568"/>
+    <w:lvl w:ilvl="0" w:tplc="8C02CF90">
+      <w:start w:val="1"/>
+      <w:numFmt w:val="decimal"/>
+      <w:lvlText w:val="%1."/>
+      <w:lvlJc w:val="left"/>
+      <w:pPr>
+        <w:ind w:left="720" w:hanging="360"/>
+      </w:pPr>
+      <w:rPr>
+        <w:rFonts w:hint="default"/>
+        <w:b/>
+      </w:rPr>
+    </w:lvl>
+    <w:lvl w:ilvl="1" w:tplc="40090019" w:tentative="1">
+      <w:start w:val="1"/>
+      <w:numFmt w:val="lowerLetter"/>
+      <w:lvlText w:val="%2."/>
+      <w:lvlJc w:val="left"/>
+      <w:pPr>
+        <w:ind w:left="1440" w:hanging="360"/>
+      </w:pPr>
+    </w:lvl>
+    <w:lvl w:ilvl="2" w:tplc="4009001B" w:tentative="1">
+      <w:start w:val="1"/>
+      <w:numFmt w:val="lowerRoman"/>
+      <w:lvlText w:val="%3."/>
+      <w:lvlJc w:val="right"/>
+      <w:pPr>
+        <w:ind w:left="2160" w:hanging="180"/>
+      </w:pPr>
+    </w:lvl>
+    <w:lvl w:ilvl="3" w:tplc="4009000F" w:tentative="1">
+      <w:start w:val="1"/>
+      <w:numFmt w:val="decimal"/>
+      <w:lvlText w:val="%4."/>
+      <w:lvlJc w:val="left"/>
+      <w:pPr>
+        <w:ind w:left="2880" w:hanging="360"/>
+      </w:pPr>
+    </w:lvl>
+    <w:lvl w:ilvl="4" w:tplc="40090019" w:tentative="1">
+      <w:start w:val="1"/>
+      <w:numFmt w:val="lowerLetter"/>
+      <w:lvlText w:val="%5."/>
+      <w:lvlJc w:val="left"/>
+      <w:pPr>
+        <w:ind w:left="3600" w:hanging="360"/>
+      </w:pPr>
+    </w:lvl>
+    <w:lvl w:ilvl="5" w:tplc="4009001B" w:tentative="1">
+      <w:start w:val="1"/>
+      <w:numFmt w:val="lowerRoman"/>
+      <w:lvlText w:val="%6."/>
+      <w:lvlJc w:val="right"/>
+      <w:pPr>
+        <w:ind w:left="4320" w:hanging="180"/>
+      </w:pPr>
+    </w:lvl>
+    <w:lvl w:ilvl="6" w:tplc="4009000F" w:tentative="1">
+      <w:start w:val="1"/>
+      <w:numFmt w:val="decimal"/>
+      <w:lvlText w:val="%7."/>
+      <w:lvlJc w:val="left"/>
+      <w:pPr>
+        <w:ind w:left="5040" w:hanging="360"/>
+      </w:pPr>
+    </w:lvl>
+    <w:lvl w:ilvl="7" w:tplc="40090019" w:tentative="1">
+      <w:start w:val="1"/>
+      <w:numFmt w:val="lowerLetter"/>
+      <w:lvlText w:val="%8."/>
+      <w:lvlJc w:val="left"/>
+      <w:pPr>
+        <w:ind w:left="5760" w:hanging="360"/>
+      </w:pPr>
+    </w:lvl>
+    <w:lvl w:ilvl="8" w:tplc="4009001B" w:tentative="1">
+      <w:start w:val="1"/>
+      <w:numFmt w:val="lowerRoman"/>
+      <w:lvlText w:val="%9."/>
+      <w:lvlJc w:val="right"/>
+      <w:pPr>
+        <w:ind w:left="6480" w:hanging="180"/>
+      </w:pPr>
+    </w:lvl>
+  </w:abstractNum>
+  <w:abstractNum w:abstractNumId="8" w15:restartNumberingAfterBreak="0">
+    <w:nsid w:val="33F5034F"/>
+    <w:multiLevelType w:val="hybridMultilevel"/>
+    <w:tmpl w:val="777660EE"/>
+    <w:lvl w:ilvl="0" w:tplc="40090001">
+      <w:start w:val="1"/>
+      <w:numFmt w:val="bullet"/>
+      <w:lvlText w:val=""/>
+      <w:lvlJc w:val="left"/>
+      <w:pPr>
+        <w:ind w:left="720" w:hanging="360"/>
+      </w:pPr>
+      <w:rPr>
+        <w:rFonts w:ascii="Symbol" w:hAnsi="Symbol" w:hint="default"/>
+      </w:rPr>
+    </w:lvl>
+    <w:lvl w:ilvl="1" w:tplc="40090003" w:tentative="1">
+      <w:start w:val="1"/>
+      <w:numFmt w:val="bullet"/>
+      <w:lvlText w:val="o"/>
+      <w:lvlJc w:val="left"/>
+      <w:pPr>
+        <w:ind w:left="1440" w:hanging="360"/>
+      </w:pPr>
+      <w:rPr>
+        <w:rFonts w:ascii="Courier New" w:hAnsi="Courier New" w:cs="Courier New" w:hint="default"/>
+      </w:rPr>
+    </w:lvl>
+    <w:lvl w:ilvl="2" w:tplc="40090005" w:tentative="1">
+      <w:start w:val="1"/>
+      <w:numFmt w:val="bullet"/>
+      <w:lvlText w:val=""/>
+      <w:lvlJc w:val="left"/>
+      <w:pPr>
+        <w:ind w:left="2160" w:hanging="360"/>
+      </w:pPr>
+      <w:rPr>
+        <w:rFonts w:ascii="Wingdings" w:hAnsi="Wingdings" w:hint="default"/>
+      </w:rPr>
+    </w:lvl>
+    <w:lvl w:ilvl="3" w:tplc="40090001" w:tentative="1">
+      <w:start w:val="1"/>
+      <w:numFmt w:val="bullet"/>
+      <w:lvlText w:val=""/>
+      <w:lvlJc w:val="left"/>
+      <w:pPr>
+        <w:ind w:left="2880" w:hanging="360"/>
+      </w:pPr>
+      <w:rPr>
+        <w:rFonts w:ascii="Symbol" w:hAnsi="Symbol" w:hint="default"/>
+      </w:rPr>
+    </w:lvl>
+    <w:lvl w:ilvl="4" w:tplc="40090003" w:tentative="1">
+      <w:start w:val="1"/>
+      <w:numFmt w:val="bullet"/>
+      <w:lvlText w:val="o"/>
+      <w:lvlJc w:val="left"/>
+      <w:pPr>
+        <w:ind w:left="3600" w:hanging="360"/>
+      </w:pPr>
+      <w:rPr>
+        <w:rFonts w:ascii="Courier New" w:hAnsi="Courier New" w:cs="Courier New" w:hint="default"/>
+      </w:rPr>
+    </w:lvl>
+    <w:lvl w:ilvl="5" w:tplc="40090005" w:tentative="1">
+      <w:start w:val="1"/>
+      <w:numFmt w:val="bullet"/>
+      <w:lvlText w:val=""/>
+      <w:lvlJc w:val="left"/>
+      <w:pPr>
+        <w:ind w:left="4320" w:hanging="360"/>
+      </w:pPr>
+      <w:rPr>
+        <w:rFonts w:ascii="Wingdings" w:hAnsi="Wingdings" w:hint="default"/>
+      </w:rPr>
+    </w:lvl>
+    <w:lvl w:ilvl="6" w:tplc="40090001" w:tentative="1">
+      <w:start w:val="1"/>
+      <w:numFmt w:val="bullet"/>
+      <w:lvlText w:val=""/>
+      <w:lvlJc w:val="left"/>
+      <w:pPr>
+        <w:ind w:left="5040" w:hanging="360"/>
+      </w:pPr>
+      <w:rPr>
+        <w:rFonts w:ascii="Symbol" w:hAnsi="Symbol" w:hint="default"/>
+      </w:rPr>
+    </w:lvl>
+    <w:lvl w:ilvl="7" w:tplc="40090003" w:tentative="1">
+      <w:start w:val="1"/>
+      <w:numFmt w:val="bullet"/>
+      <w:lvlText w:val="o"/>
+      <w:lvlJc w:val="left"/>
+      <w:pPr>
+        <w:ind w:left="5760" w:hanging="360"/>
+      </w:pPr>
+      <w:rPr>
+        <w:rFonts w:ascii="Courier New" w:hAnsi="Courier New" w:cs="Courier New" w:hint="default"/>
+      </w:rPr>
+    </w:lvl>
+    <w:lvl w:ilvl="8" w:tplc="40090005" w:tentative="1">
+      <w:start w:val="1"/>
+      <w:numFmt w:val="bullet"/>
+      <w:lvlText w:val=""/>
+      <w:lvlJc w:val="left"/>
+      <w:pPr>
+        <w:ind w:left="6480" w:hanging="360"/>
+      </w:pPr>
+      <w:rPr>
+        <w:rFonts w:ascii="Wingdings" w:hAnsi="Wingdings" w:hint="default"/>
+      </w:rPr>
+    </w:lvl>
+  </w:abstractNum>
+  <w:abstractNum w:abstractNumId="9" w15:restartNumberingAfterBreak="0">
+    <w:nsid w:val="392F7C20"/>
+    <w:multiLevelType w:val="hybridMultilevel"/>
+    <w:tmpl w:val="8700765A"/>
+    <w:lvl w:ilvl="0" w:tplc="3CB448F6">
+      <w:start w:val="2"/>
+      <w:numFmt w:val="decimal"/>
+      <w:lvlText w:val="%1"/>
+      <w:lvlJc w:val="left"/>
+      <w:pPr>
+        <w:ind w:left="720" w:hanging="360"/>
+      </w:pPr>
+      <w:rPr>
+        <w:rFonts w:hint="default"/>
+      </w:rPr>
+    </w:lvl>
+    <w:lvl w:ilvl="1" w:tplc="40090019" w:tentative="1">
+      <w:start w:val="1"/>
+      <w:numFmt w:val="lowerLetter"/>
+      <w:lvlText w:val="%2."/>
+      <w:lvlJc w:val="left"/>
+      <w:pPr>
+        <w:ind w:left="1440" w:hanging="360"/>
+      </w:pPr>
+    </w:lvl>
+    <w:lvl w:ilvl="2" w:tplc="4009001B" w:tentative="1">
+      <w:start w:val="1"/>
+      <w:numFmt w:val="lowerRoman"/>
+      <w:lvlText w:val="%3."/>
+      <w:lvlJc w:val="right"/>
+      <w:pPr>
+        <w:ind w:left="2160" w:hanging="180"/>
+      </w:pPr>
+    </w:lvl>
+    <w:lvl w:ilvl="3" w:tplc="4009000F" w:tentative="1">
+      <w:start w:val="1"/>
+      <w:numFmt w:val="decimal"/>
+      <w:lvlText w:val="%4."/>
+      <w:lvlJc w:val="left"/>
+      <w:pPr>
+        <w:ind w:left="2880" w:hanging="360"/>
+      </w:pPr>
+    </w:lvl>
+    <w:lvl w:ilvl="4" w:tplc="40090019" w:tentative="1">
+      <w:start w:val="1"/>
+      <w:numFmt w:val="lowerLetter"/>
+      <w:lvlText w:val="%5."/>
+      <w:lvlJc w:val="left"/>
+      <w:pPr>
+        <w:ind w:left="3600" w:hanging="360"/>
+      </w:pPr>
+    </w:lvl>
+    <w:lvl w:ilvl="5" w:tplc="4009001B" w:tentative="1">
+      <w:start w:val="1"/>
+      <w:numFmt w:val="lowerRoman"/>
+      <w:lvlText w:val="%6."/>
+      <w:lvlJc w:val="right"/>
+      <w:pPr>
+        <w:ind w:left="4320" w:hanging="180"/>
+      </w:pPr>
+    </w:lvl>
+    <w:lvl w:ilvl="6" w:tplc="4009000F" w:tentative="1">
+      <w:start w:val="1"/>
+      <w:numFmt w:val="decimal"/>
+      <w:lvlText w:val="%7."/>
+      <w:lvlJc w:val="left"/>
+      <w:pPr>
+        <w:ind w:left="5040" w:hanging="360"/>
+      </w:pPr>
+    </w:lvl>
+    <w:lvl w:ilvl="7" w:tplc="40090019" w:tentative="1">
+      <w:start w:val="1"/>
+      <w:numFmt w:val="lowerLetter"/>
+      <w:lvlText w:val="%8."/>
+      <w:lvlJc w:val="left"/>
+      <w:pPr>
+        <w:ind w:left="5760" w:hanging="360"/>
+      </w:pPr>
+    </w:lvl>
+    <w:lvl w:ilvl="8" w:tplc="4009001B" w:tentative="1">
+      <w:start w:val="1"/>
+      <w:numFmt w:val="lowerRoman"/>
+      <w:lvlText w:val="%9."/>
+      <w:lvlJc w:val="right"/>
+      <w:pPr>
+        <w:ind w:left="6480" w:hanging="180"/>
+      </w:pPr>
+    </w:lvl>
+  </w:abstractNum>
+  <w:abstractNum w:abstractNumId="10" w15:restartNumberingAfterBreak="0">
+    <w:nsid w:val="3E8820C0"/>
+    <w:multiLevelType w:val="hybridMultilevel"/>
+    <w:tmpl w:val="A8902E16"/>
+    <w:lvl w:ilvl="0" w:tplc="4009000F">
+      <w:start w:val="5"/>
+      <w:numFmt w:val="decimal"/>
+      <w:lvlText w:val="%1."/>
+      <w:lvlJc w:val="left"/>
+      <w:pPr>
+        <w:ind w:left="720" w:hanging="360"/>
+      </w:pPr>
+      <w:rPr>
+        <w:rFonts w:hint="default"/>
+      </w:rPr>
+    </w:lvl>
+    <w:lvl w:ilvl="1" w:tplc="40090019" w:tentative="1">
+      <w:start w:val="1"/>
+      <w:numFmt w:val="lowerLetter"/>
+      <w:lvlText w:val="%2."/>
+      <w:lvlJc w:val="left"/>
+      <w:pPr>
+        <w:ind w:left="1440" w:hanging="360"/>
+      </w:pPr>
+    </w:lvl>
+    <w:lvl w:ilvl="2" w:tplc="4009001B" w:tentative="1">
+      <w:start w:val="1"/>
+      <w:numFmt w:val="lowerRoman"/>
+      <w:lvlText w:val="%3."/>
+      <w:lvlJc w:val="right"/>
+      <w:pPr>
+        <w:ind w:left="2160" w:hanging="180"/>
+      </w:pPr>
+    </w:lvl>
+    <w:lvl w:ilvl="3" w:tplc="4009000F" w:tentative="1">
+      <w:start w:val="1"/>
+      <w:numFmt w:val="decimal"/>
+      <w:lvlText w:val="%4."/>
+      <w:lvlJc w:val="left"/>
+      <w:pPr>
+        <w:ind w:left="2880" w:hanging="360"/>
+      </w:pPr>
+    </w:lvl>
+    <w:lvl w:ilvl="4" w:tplc="40090019" w:tentative="1">
+      <w:start w:val="1"/>
+      <w:numFmt w:val="lowerLetter"/>
+      <w:lvlText w:val="%5."/>
+      <w:lvlJc w:val="left"/>
+      <w:pPr>
+        <w:ind w:left="3600" w:hanging="360"/>
+      </w:pPr>
+    </w:lvl>
+    <w:lvl w:ilvl="5" w:tplc="4009001B" w:tentative="1">
+      <w:start w:val="1"/>
+      <w:numFmt w:val="lowerRoman"/>
+      <w:lvlText w:val="%6."/>
+      <w:lvlJc w:val="right"/>
+      <w:pPr>
+        <w:ind w:left="4320" w:hanging="180"/>
+      </w:pPr>
+    </w:lvl>
+    <w:lvl w:ilvl="6" w:tplc="4009000F" w:tentative="1">
+      <w:start w:val="1"/>
+      <w:numFmt w:val="decimal"/>
+      <w:lvlText w:val="%7."/>
+      <w:lvlJc w:val="left"/>
+      <w:pPr>
+        <w:ind w:left="5040" w:hanging="360"/>
+      </w:pPr>
+    </w:lvl>
+    <w:lvl w:ilvl="7" w:tplc="40090019" w:tentative="1">
+      <w:start w:val="1"/>
+      <w:numFmt w:val="lowerLetter"/>
+      <w:lvlText w:val="%8."/>
+      <w:lvlJc w:val="left"/>
+      <w:pPr>
+        <w:ind w:left="5760" w:hanging="360"/>
+      </w:pPr>
+    </w:lvl>
+    <w:lvl w:ilvl="8" w:tplc="4009001B" w:tentative="1">
+      <w:start w:val="1"/>
+      <w:numFmt w:val="lowerRoman"/>
+      <w:lvlText w:val="%9."/>
+      <w:lvlJc w:val="right"/>
+      <w:pPr>
+        <w:ind w:left="6480" w:hanging="180"/>
+      </w:pPr>
+    </w:lvl>
+  </w:abstractNum>
+  <w:abstractNum w:abstractNumId="11" w15:restartNumberingAfterBreak="0">
+    <w:nsid w:val="45FE6CC2"/>
+    <w:multiLevelType w:val="hybridMultilevel"/>
+    <w:tmpl w:val="62025568"/>
+    <w:lvl w:ilvl="0" w:tplc="8C02CF90">
+      <w:start w:val="1"/>
+      <w:numFmt w:val="decimal"/>
+      <w:lvlText w:val="%1."/>
+      <w:lvlJc w:val="left"/>
+      <w:pPr>
+        <w:ind w:left="720" w:hanging="360"/>
+      </w:pPr>
+      <w:rPr>
+        <w:rFonts w:hint="default"/>
+        <w:b/>
+      </w:rPr>
+    </w:lvl>
+    <w:lvl w:ilvl="1" w:tplc="40090019" w:tentative="1">
+      <w:start w:val="1"/>
+      <w:numFmt w:val="lowerLetter"/>
+      <w:lvlText w:val="%2."/>
+      <w:lvlJc w:val="left"/>
+      <w:pPr>
+        <w:ind w:left="1440" w:hanging="360"/>
+      </w:pPr>
+    </w:lvl>
+    <w:lvl w:ilvl="2" w:tplc="4009001B" w:tentative="1">
+      <w:start w:val="1"/>
+      <w:numFmt w:val="lowerRoman"/>
+      <w:lvlText w:val="%3."/>
+      <w:lvlJc w:val="right"/>
+      <w:pPr>
+        <w:ind w:left="2160" w:hanging="180"/>
+      </w:pPr>
+    </w:lvl>
+    <w:lvl w:ilvl="3" w:tplc="4009000F" w:tentative="1">
+      <w:start w:val="1"/>
+      <w:numFmt w:val="decimal"/>
+      <w:lvlText w:val="%4."/>
+      <w:lvlJc w:val="left"/>
+      <w:pPr>
+        <w:ind w:left="2880" w:hanging="360"/>
+      </w:pPr>
+    </w:lvl>
+    <w:lvl w:ilvl="4" w:tplc="40090019" w:tentative="1">
+      <w:start w:val="1"/>
+      <w:numFmt w:val="lowerLetter"/>
+      <w:lvlText w:val="%5."/>
+      <w:lvlJc w:val="left"/>
+      <w:pPr>
+        <w:ind w:left="3600" w:hanging="360"/>
+      </w:pPr>
+    </w:lvl>
+    <w:lvl w:ilvl="5" w:tplc="4009001B" w:tentative="1">
+      <w:start w:val="1"/>
+      <w:numFmt w:val="lowerRoman"/>
+      <w:lvlText w:val="%6."/>
+      <w:lvlJc w:val="right"/>
+      <w:pPr>
+        <w:ind w:left="4320" w:hanging="180"/>
+      </w:pPr>
+    </w:lvl>
+    <w:lvl w:ilvl="6" w:tplc="4009000F" w:tentative="1">
+      <w:start w:val="1"/>
+      <w:numFmt w:val="decimal"/>
+      <w:lvlText w:val="%7."/>
+      <w:lvlJc w:val="left"/>
+      <w:pPr>
+        <w:ind w:left="5040" w:hanging="360"/>
+      </w:pPr>
+    </w:lvl>
+    <w:lvl w:ilvl="7" w:tplc="40090019" w:tentative="1">
+      <w:start w:val="1"/>
+      <w:numFmt w:val="lowerLetter"/>
+      <w:lvlText w:val="%8."/>
+      <w:lvlJc w:val="left"/>
+      <w:pPr>
+        <w:ind w:left="5760" w:hanging="360"/>
+      </w:pPr>
+    </w:lvl>
+    <w:lvl w:ilvl="8" w:tplc="4009001B" w:tentative="1">
+      <w:start w:val="1"/>
+      <w:numFmt w:val="lowerRoman"/>
+      <w:lvlText w:val="%9."/>
+      <w:lvlJc w:val="right"/>
+      <w:pPr>
+        <w:ind w:left="6480" w:hanging="180"/>
+      </w:pPr>
+    </w:lvl>
+  </w:abstractNum>
+  <w:abstractNum w:abstractNumId="12" w15:restartNumberingAfterBreak="0">
     <w:nsid w:val="47067D76"/>
     <w:multiLevelType w:val="hybridMultilevel"/>
     <w:tmpl w:val="12D25DEC"/>
@@ -336,7 +3573,7 @@
       </w:pPr>
     </w:lvl>
   </w:abstractNum>
-  <w:abstractNum w:abstractNumId="1" w15:restartNumberingAfterBreak="0">
+  <w:abstractNum w:abstractNumId="13" w15:restartNumberingAfterBreak="0">
     <w:nsid w:val="752E2A98"/>
     <w:multiLevelType w:val="hybridMultilevel"/>
     <w:tmpl w:val="95A2D3D2"/>
@@ -450,10 +3687,46 @@
     </w:lvl>
   </w:abstractNum>
   <w:num w:numId="1">
-    <w:abstractNumId w:val="0"/>
+    <w:abstractNumId w:val="12"/>
   </w:num>
   <w:num w:numId="2">
+    <w:abstractNumId w:val="13"/>
+  </w:num>
+  <w:num w:numId="3">
+    <w:abstractNumId w:val="8"/>
+  </w:num>
+  <w:num w:numId="4">
+    <w:abstractNumId w:val="2"/>
+  </w:num>
+  <w:num w:numId="5">
+    <w:abstractNumId w:val="5"/>
+  </w:num>
+  <w:num w:numId="6">
     <w:abstractNumId w:val="1"/>
+  </w:num>
+  <w:num w:numId="7">
+    <w:abstractNumId w:val="7"/>
+  </w:num>
+  <w:num w:numId="8">
+    <w:abstractNumId w:val="4"/>
+  </w:num>
+  <w:num w:numId="9">
+    <w:abstractNumId w:val="10"/>
+  </w:num>
+  <w:num w:numId="10">
+    <w:abstractNumId w:val="11"/>
+  </w:num>
+  <w:num w:numId="11">
+    <w:abstractNumId w:val="9"/>
+  </w:num>
+  <w:num w:numId="12">
+    <w:abstractNumId w:val="3"/>
+  </w:num>
+  <w:num w:numId="13">
+    <w:abstractNumId w:val="6"/>
+  </w:num>
+  <w:num w:numId="14">
+    <w:abstractNumId w:val="0"/>
   </w:num>
 </w:numbering>
 </file>
@@ -581,6 +3854,7 @@
     <w:lsdException w:name="HTML Sample" w:semiHidden="1" w:unhideWhenUsed="1"/>
     <w:lsdException w:name="HTML Typewriter" w:semiHidden="1" w:unhideWhenUsed="1"/>
     <w:lsdException w:name="HTML Variable" w:semiHidden="1" w:unhideWhenUsed="1"/>
+    <w:lsdException w:name="Normal Table" w:semiHidden="1" w:unhideWhenUsed="1"/>
     <w:lsdException w:name="annotation subject" w:semiHidden="1" w:unhideWhenUsed="1"/>
     <w:lsdException w:name="No List" w:semiHidden="1" w:unhideWhenUsed="1"/>
     <w:lsdException w:name="Outline List 1" w:semiHidden="1" w:unhideWhenUsed="1"/>
@@ -627,8 +3901,10 @@
     <w:lsdException w:name="Table Subtle 2" w:semiHidden="1" w:unhideWhenUsed="1"/>
     <w:lsdException w:name="Table Web 1" w:semiHidden="1" w:unhideWhenUsed="1"/>
     <w:lsdException w:name="Table Web 2" w:semiHidden="1" w:unhideWhenUsed="1"/>
+    <w:lsdException w:name="Table Web 3" w:semiHidden="1" w:unhideWhenUsed="1"/>
     <w:lsdException w:name="Balloon Text" w:semiHidden="1" w:unhideWhenUsed="1"/>
     <w:lsdException w:name="Table Grid" w:uiPriority="39"/>
+    <w:lsdException w:name="Table Theme" w:semiHidden="1" w:unhideWhenUsed="1"/>
     <w:lsdException w:name="Placeholder Text" w:semiHidden="1"/>
     <w:lsdException w:name="No Spacing" w:uiPriority="1" w:qFormat="1"/>
     <w:lsdException w:name="Light Shading" w:uiPriority="60"/>
@@ -891,6 +4167,109 @@
       <w:ind w:left="720"/>
       <w:contextualSpacing/>
     </w:pPr>
+  </w:style>
+  <w:style w:type="character" w:styleId="HTMLCode">
+    <w:name w:val="HTML Code"/>
+    <w:basedOn w:val="DefaultParagraphFont"/>
+    <w:uiPriority w:val="99"/>
+    <w:semiHidden/>
+    <w:unhideWhenUsed/>
+    <w:rsid w:val="006F2A84"/>
+    <w:rPr>
+      <w:rFonts w:ascii="Courier New" w:eastAsia="Times New Roman" w:hAnsi="Courier New" w:cs="Courier New"/>
+      <w:sz w:val="20"/>
+      <w:szCs w:val="20"/>
+    </w:rPr>
+  </w:style>
+  <w:style w:type="paragraph" w:styleId="HTMLPreformatted">
+    <w:name w:val="HTML Preformatted"/>
+    <w:basedOn w:val="Normal"/>
+    <w:link w:val="HTMLPreformattedChar"/>
+    <w:uiPriority w:val="99"/>
+    <w:unhideWhenUsed/>
+    <w:rsid w:val="006F2A84"/>
+    <w:pPr>
+      <w:tabs>
+        <w:tab w:val="left" w:pos="916"/>
+        <w:tab w:val="left" w:pos="1832"/>
+        <w:tab w:val="left" w:pos="2748"/>
+        <w:tab w:val="left" w:pos="3664"/>
+        <w:tab w:val="left" w:pos="4580"/>
+        <w:tab w:val="left" w:pos="5496"/>
+        <w:tab w:val="left" w:pos="6412"/>
+        <w:tab w:val="left" w:pos="7328"/>
+        <w:tab w:val="left" w:pos="8244"/>
+        <w:tab w:val="left" w:pos="9160"/>
+        <w:tab w:val="left" w:pos="10076"/>
+        <w:tab w:val="left" w:pos="10992"/>
+        <w:tab w:val="left" w:pos="11908"/>
+        <w:tab w:val="left" w:pos="12824"/>
+        <w:tab w:val="left" w:pos="13740"/>
+        <w:tab w:val="left" w:pos="14656"/>
+      </w:tabs>
+      <w:spacing w:after="0" w:line="240" w:lineRule="auto"/>
+    </w:pPr>
+    <w:rPr>
+      <w:rFonts w:ascii="Courier New" w:eastAsia="Times New Roman" w:hAnsi="Courier New" w:cs="Courier New"/>
+      <w:sz w:val="20"/>
+      <w:szCs w:val="20"/>
+      <w:lang w:eastAsia="en-IN"/>
+    </w:rPr>
+  </w:style>
+  <w:style w:type="character" w:customStyle="1" w:styleId="HTMLPreformattedChar">
+    <w:name w:val="HTML Preformatted Char"/>
+    <w:basedOn w:val="DefaultParagraphFont"/>
+    <w:link w:val="HTMLPreformatted"/>
+    <w:uiPriority w:val="99"/>
+    <w:rsid w:val="006F2A84"/>
+    <w:rPr>
+      <w:rFonts w:ascii="Courier New" w:eastAsia="Times New Roman" w:hAnsi="Courier New" w:cs="Courier New"/>
+      <w:sz w:val="20"/>
+      <w:szCs w:val="20"/>
+      <w:lang w:eastAsia="en-IN"/>
+    </w:rPr>
+  </w:style>
+  <w:style w:type="character" w:customStyle="1" w:styleId="dp">
+    <w:name w:val="dp"/>
+    <w:basedOn w:val="DefaultParagraphFont"/>
+    <w:rsid w:val="006F2A84"/>
+  </w:style>
+  <w:style w:type="paragraph" w:styleId="NormalWeb">
+    <w:name w:val="Normal (Web)"/>
+    <w:basedOn w:val="Normal"/>
+    <w:uiPriority w:val="99"/>
+    <w:semiHidden/>
+    <w:unhideWhenUsed/>
+    <w:rsid w:val="00ED72E2"/>
+    <w:pPr>
+      <w:spacing w:before="100" w:beforeAutospacing="1" w:after="100" w:afterAutospacing="1" w:line="240" w:lineRule="auto"/>
+    </w:pPr>
+    <w:rPr>
+      <w:rFonts w:ascii="Times New Roman" w:eastAsia="Times New Roman" w:hAnsi="Times New Roman" w:cs="Times New Roman"/>
+      <w:sz w:val="24"/>
+      <w:szCs w:val="24"/>
+      <w:lang w:eastAsia="en-IN"/>
+    </w:rPr>
+  </w:style>
+  <w:style w:type="character" w:customStyle="1" w:styleId="nt">
+    <w:name w:val="nt"/>
+    <w:basedOn w:val="DefaultParagraphFont"/>
+    <w:rsid w:val="005D65CC"/>
+  </w:style>
+  <w:style w:type="character" w:customStyle="1" w:styleId="p">
+    <w:name w:val="p"/>
+    <w:basedOn w:val="DefaultParagraphFont"/>
+    <w:rsid w:val="005D65CC"/>
+  </w:style>
+  <w:style w:type="character" w:customStyle="1" w:styleId="l">
+    <w:name w:val="l"/>
+    <w:basedOn w:val="DefaultParagraphFont"/>
+    <w:rsid w:val="005D65CC"/>
+  </w:style>
+  <w:style w:type="character" w:customStyle="1" w:styleId="c1">
+    <w:name w:val="c1"/>
+    <w:basedOn w:val="DefaultParagraphFont"/>
+    <w:rsid w:val="005D65CC"/>
   </w:style>
 </w:styles>
 </file>
